--- a/rapor.docx
+++ b/rapor.docx
@@ -3345,58 +3345,145 @@
     <w:p>
       <w:pPr>
         <w:pStyle w:val="Balk1"/>
+        <w:numPr>
+          <w:ilvl w:val="0"/>
+          <w:numId w:val="9"/>
+        </w:numPr>
       </w:pPr>
       <w:bookmarkStart w:id="0" w:name="_Toc38046600"/>
       <w:r>
         <w:lastRenderedPageBreak/>
-        <w:t xml:space="preserve">1-) </w:t>
-      </w:r>
-      <w:proofErr w:type="spellStart"/>
-      <w:r>
-        <w:t>Genel</w:t>
-      </w:r>
-      <w:proofErr w:type="spellEnd"/>
-      <w:r>
-        <w:t xml:space="preserve"> </w:t>
-      </w:r>
-      <w:proofErr w:type="spellStart"/>
-      <w:r>
-        <w:t>Bilgiler</w:t>
-      </w:r>
-      <w:bookmarkEnd w:id="0"/>
-      <w:proofErr w:type="spellEnd"/>
+        <w:t>GİTHUB LİNKİ</w:t>
+      </w:r>
     </w:p>
     <w:p>
-      <w:pPr>
-        <w:pStyle w:val="Balk2"/>
-      </w:pPr>
-      <w:bookmarkStart w:id="1" w:name="_Toc38046601"/>
-      <w:r>
-        <w:t xml:space="preserve">1.1-) </w:t>
-      </w:r>
-      <w:proofErr w:type="spellStart"/>
-      <w:r>
-        <w:t>Ödev</w:t>
-      </w:r>
-      <w:proofErr w:type="spellEnd"/>
-      <w:r>
-        <w:t xml:space="preserve"> </w:t>
-      </w:r>
-      <w:proofErr w:type="spellStart"/>
-      <w:r>
-        <w:t>Metni</w:t>
-      </w:r>
-      <w:bookmarkEnd w:id="1"/>
-      <w:proofErr w:type="spellEnd"/>
+      <w:hyperlink r:id="rId33" w:history="1">
+        <w:r>
+          <w:rPr>
+            <w:rStyle w:val="Kpr"/>
+          </w:rPr>
+          <w:t>https://github.com/yusufani/Andorid_Mobile_Programming_Course_Homework</w:t>
+        </w:r>
+      </w:hyperlink>
+      <w:r>
+        <w:t xml:space="preserve"> </w:t>
+      </w:r>
     </w:p>
     <w:p>
-      <w:pPr>
-        <w:rPr>
-          <w:rStyle w:val="fontstyle21"/>
-        </w:rPr>
-      </w:pPr>
-      <w:proofErr w:type="spellStart"/>
-      <w:proofErr w:type="gramStart"/>
+      <w:r>
+        <w:t xml:space="preserve">Private </w:t>
+      </w:r>
+      <w:proofErr w:type="spellStart"/>
+      <w:r>
+        <w:t>olduğu</w:t>
+      </w:r>
+      <w:proofErr w:type="spellEnd"/>
+      <w:r>
+        <w:t xml:space="preserve"> </w:t>
+      </w:r>
+      <w:proofErr w:type="spellStart"/>
+      <w:r>
+        <w:t>için</w:t>
+      </w:r>
+      <w:proofErr w:type="spellEnd"/>
+      <w:r>
+        <w:t xml:space="preserve"> </w:t>
+      </w:r>
+      <w:proofErr w:type="spellStart"/>
+      <w:r>
+        <w:t>giremeyeceksiniz</w:t>
+      </w:r>
+      <w:proofErr w:type="spellEnd"/>
+      <w:r>
+        <w:t xml:space="preserve"> </w:t>
+      </w:r>
+      <w:proofErr w:type="spellStart"/>
+      <w:r>
+        <w:t>gece</w:t>
+      </w:r>
+      <w:proofErr w:type="spellEnd"/>
+      <w:r>
+        <w:t xml:space="preserve"> 24.00 dan </w:t>
+      </w:r>
+      <w:proofErr w:type="spellStart"/>
+      <w:r>
+        <w:t>sonra</w:t>
+      </w:r>
+      <w:proofErr w:type="spellEnd"/>
+      <w:r>
+        <w:t xml:space="preserve"> </w:t>
+      </w:r>
+      <w:proofErr w:type="spellStart"/>
+      <w:r>
+        <w:t>publice</w:t>
+      </w:r>
+      <w:proofErr w:type="spellEnd"/>
+      <w:r>
+        <w:t xml:space="preserve"> </w:t>
+      </w:r>
+      <w:proofErr w:type="spellStart"/>
+      <w:r>
+        <w:t>alacağım</w:t>
+      </w:r>
+      <w:proofErr w:type="spellEnd"/>
+      <w:r>
+        <w:t xml:space="preserve"> </w:t>
+      </w:r>
+      <w:bookmarkStart w:id="1" w:name="_GoBack"/>
+      <w:bookmarkEnd w:id="1"/>
+    </w:p>
+    <w:p>
+      <w:pPr>
+        <w:pStyle w:val="Balk1"/>
+      </w:pPr>
+      <w:r>
+        <w:t xml:space="preserve">1-) </w:t>
+      </w:r>
+      <w:proofErr w:type="spellStart"/>
+      <w:r>
+        <w:t>Genel</w:t>
+      </w:r>
+      <w:proofErr w:type="spellEnd"/>
+      <w:r>
+        <w:t xml:space="preserve"> </w:t>
+      </w:r>
+      <w:proofErr w:type="spellStart"/>
+      <w:r>
+        <w:t>Bilgiler</w:t>
+      </w:r>
+      <w:bookmarkEnd w:id="0"/>
+      <w:proofErr w:type="spellEnd"/>
+    </w:p>
+    <w:p>
+      <w:pPr>
+        <w:pStyle w:val="Balk2"/>
+      </w:pPr>
+      <w:bookmarkStart w:id="2" w:name="_Toc38046601"/>
+      <w:r>
+        <w:t xml:space="preserve">1.1-) </w:t>
+      </w:r>
+      <w:proofErr w:type="spellStart"/>
+      <w:r>
+        <w:t>Ödev</w:t>
+      </w:r>
+      <w:proofErr w:type="spellEnd"/>
+      <w:r>
+        <w:t xml:space="preserve"> </w:t>
+      </w:r>
+      <w:proofErr w:type="spellStart"/>
+      <w:r>
+        <w:t>Metni</w:t>
+      </w:r>
+      <w:bookmarkEnd w:id="2"/>
+      <w:proofErr w:type="spellEnd"/>
+    </w:p>
+    <w:p>
+      <w:pPr>
+        <w:rPr>
+          <w:rStyle w:val="fontstyle21"/>
+        </w:rPr>
+      </w:pPr>
+      <w:proofErr w:type="spellStart"/>
       <w:r>
         <w:rPr>
           <w:rStyle w:val="fontstyle01"/>
@@ -3410,7 +3497,6 @@
         </w:rPr>
         <w:t xml:space="preserve"> :</w:t>
       </w:r>
-      <w:proofErr w:type="gramEnd"/>
       <w:r>
         <w:rPr>
           <w:rFonts w:ascii="TimesNewRomanPS-BoldMT" w:hAnsi="TimesNewRomanPS-BoldMT"/>
@@ -4014,7 +4100,6 @@
         <w:t xml:space="preserve"> </w:t>
       </w:r>
       <w:proofErr w:type="spellStart"/>
-      <w:proofErr w:type="gramStart"/>
       <w:r>
         <w:rPr>
           <w:rStyle w:val="fontstyle21"/>
@@ -4026,14 +4111,7 @@
         <w:rPr>
           <w:rStyle w:val="fontstyle21"/>
         </w:rPr>
-        <w:t>(</w:t>
-      </w:r>
-      <w:proofErr w:type="gramEnd"/>
-      <w:r>
-        <w:rPr>
-          <w:rStyle w:val="fontstyle21"/>
-        </w:rPr>
-        <w:t xml:space="preserve">Attachment) </w:t>
+        <w:t xml:space="preserve">(Attachment) </w:t>
       </w:r>
       <w:proofErr w:type="spellStart"/>
       <w:r>
@@ -4502,19 +4580,11 @@
         <w:t xml:space="preserve"> </w:t>
       </w:r>
       <w:proofErr w:type="spellStart"/>
-      <w:proofErr w:type="gramStart"/>
-      <w:r>
-        <w:rPr>
-          <w:rStyle w:val="fontstyle21"/>
-        </w:rPr>
-        <w:t>Adı,Cinsiyet</w:t>
-      </w:r>
-      <w:proofErr w:type="gramEnd"/>
-      <w:r>
-        <w:rPr>
-          <w:rStyle w:val="fontstyle21"/>
-        </w:rPr>
-        <w:t>,Boy,Kilo,Yaş,Uygulama</w:t>
+      <w:r>
+        <w:rPr>
+          <w:rStyle w:val="fontstyle21"/>
+        </w:rPr>
+        <w:t>Adı,Cinsiyet,Boy,Kilo,Yaş,Uygulama</w:t>
       </w:r>
       <w:proofErr w:type="spellEnd"/>
       <w:r>
@@ -5354,7 +5424,7 @@
       <w:pPr>
         <w:pStyle w:val="Balk1"/>
       </w:pPr>
-      <w:bookmarkStart w:id="2" w:name="_Toc38046602"/>
+      <w:bookmarkStart w:id="3" w:name="_Toc38046602"/>
       <w:r>
         <w:t xml:space="preserve">1.2- </w:t>
       </w:r>
@@ -5362,7 +5432,7 @@
       <w:r>
         <w:t>Ekstralar</w:t>
       </w:r>
-      <w:bookmarkEnd w:id="2"/>
+      <w:bookmarkEnd w:id="3"/>
       <w:proofErr w:type="spellEnd"/>
     </w:p>
     <w:p>
@@ -5532,7 +5602,7 @@
       <w:pPr>
         <w:pStyle w:val="Balk2"/>
       </w:pPr>
-      <w:bookmarkStart w:id="3" w:name="_Toc38046603"/>
+      <w:bookmarkStart w:id="4" w:name="_Toc38046603"/>
       <w:r>
         <w:t xml:space="preserve">1.3- </w:t>
       </w:r>
@@ -5564,7 +5634,7 @@
       <w:r>
         <w:t>fonksiyonlar</w:t>
       </w:r>
-      <w:bookmarkEnd w:id="3"/>
+      <w:bookmarkEnd w:id="4"/>
       <w:proofErr w:type="spellEnd"/>
     </w:p>
     <w:p>
@@ -5633,19 +5703,12 @@
     <w:p>
       <w:proofErr w:type="spellStart"/>
       <w:r>
-        <w:t>Set_</w:t>
-      </w:r>
-      <w:proofErr w:type="gramStart"/>
-      <w:r>
-        <w:t>definations</w:t>
-      </w:r>
-      <w:proofErr w:type="spellEnd"/>
-      <w:r>
-        <w:t>(</w:t>
-      </w:r>
-      <w:proofErr w:type="gramEnd"/>
-      <w:r>
-        <w:t xml:space="preserve">) : </w:t>
+        <w:lastRenderedPageBreak/>
+        <w:t>Set_definations</w:t>
+      </w:r>
+      <w:proofErr w:type="spellEnd"/>
+      <w:r>
+        <w:t xml:space="preserve">() : </w:t>
       </w:r>
       <w:proofErr w:type="spellStart"/>
       <w:r>
@@ -5689,592 +5752,37 @@
       <w:pPr>
         <w:pStyle w:val="Balk1"/>
       </w:pPr>
-      <w:bookmarkStart w:id="4" w:name="_Toc38046604"/>
-      <w:r>
-        <w:lastRenderedPageBreak/>
+      <w:bookmarkStart w:id="5" w:name="_Toc38046604"/>
+      <w:r>
         <w:t xml:space="preserve">2-) </w:t>
       </w:r>
       <w:proofErr w:type="spellStart"/>
       <w:r>
         <w:t>Activityler</w:t>
       </w:r>
-      <w:bookmarkEnd w:id="4"/>
+      <w:bookmarkEnd w:id="5"/>
       <w:proofErr w:type="spellEnd"/>
     </w:p>
     <w:p>
       <w:pPr>
         <w:pStyle w:val="Balk2"/>
       </w:pPr>
-      <w:bookmarkStart w:id="5" w:name="_Toc38046605"/>
+      <w:bookmarkStart w:id="6" w:name="_Toc38046605"/>
       <w:r>
         <w:t>2.1- Login</w:t>
       </w:r>
-      <w:bookmarkEnd w:id="5"/>
+      <w:bookmarkEnd w:id="6"/>
     </w:p>
     <w:p>
       <w:r>
+        <w:rPr>
+          <w:noProof/>
+        </w:rPr>
         <w:drawing>
           <wp:inline distT="0" distB="0" distL="0" distR="0" wp14:anchorId="290A21E5" wp14:editId="04C30844">
             <wp:extent cx="2982531" cy="5298041"/>
             <wp:effectExtent l="0" t="0" r="8890" b="0"/>
             <wp:docPr id="22" name="Resim 22"/>
-            <wp:cNvGraphicFramePr>
-              <a:graphicFrameLocks xmlns:a="http://schemas.openxmlformats.org/drawingml/2006/main" noChangeAspect="1"/>
-            </wp:cNvGraphicFramePr>
-            <a:graphic xmlns:a="http://schemas.openxmlformats.org/drawingml/2006/main">
-              <a:graphicData uri="http://schemas.openxmlformats.org/drawingml/2006/picture">
-                <pic:pic xmlns:pic="http://schemas.openxmlformats.org/drawingml/2006/picture">
-                  <pic:nvPicPr>
-                    <pic:cNvPr id="1" name=""/>
-                    <pic:cNvPicPr/>
-                  </pic:nvPicPr>
-                  <pic:blipFill>
-                    <a:blip r:embed="rId33"/>
-                    <a:stretch>
-                      <a:fillRect/>
-                    </a:stretch>
-                  </pic:blipFill>
-                  <pic:spPr>
-                    <a:xfrm>
-                      <a:off x="0" y="0"/>
-                      <a:ext cx="2982531" cy="5298041"/>
-                    </a:xfrm>
-                    <a:prstGeom prst="rect">
-                      <a:avLst/>
-                    </a:prstGeom>
-                  </pic:spPr>
-                </pic:pic>
-              </a:graphicData>
-            </a:graphic>
-          </wp:inline>
-        </w:drawing>
-      </w:r>
-      <w:r>
-        <w:t xml:space="preserve"> </w:t>
-      </w:r>
-    </w:p>
-    <w:p>
-      <w:r>
-        <w:t xml:space="preserve">(ANA EKRANIN AÇIK MODUNU YAPMADIM GIF ILE RENKLER BIR TÜRLÜ UYMADI </w:t>
-      </w:r>
-      <w:proofErr w:type="gramStart"/>
-      <w:r>
-        <w:t>:D )</w:t>
-      </w:r>
-      <w:proofErr w:type="gramEnd"/>
-      <w:r>
-        <w:t xml:space="preserve"> </w:t>
-      </w:r>
-    </w:p>
-    <w:p>
-      <w:pPr>
-        <w:pStyle w:val="ListeParagraf"/>
-        <w:numPr>
-          <w:ilvl w:val="0"/>
-          <w:numId w:val="3"/>
-        </w:numPr>
-      </w:pPr>
-      <w:r>
-        <w:t xml:space="preserve">İlk </w:t>
-      </w:r>
-      <w:proofErr w:type="spellStart"/>
-      <w:r>
-        <w:t>girişte</w:t>
-      </w:r>
-      <w:proofErr w:type="spellEnd"/>
-      <w:r>
-        <w:t xml:space="preserve"> </w:t>
-      </w:r>
-      <w:proofErr w:type="spellStart"/>
-      <w:r>
-        <w:t>kayıtlı</w:t>
-      </w:r>
-      <w:proofErr w:type="spellEnd"/>
-      <w:r>
-        <w:t xml:space="preserve"> </w:t>
-      </w:r>
-      <w:proofErr w:type="spellStart"/>
-      <w:r>
-        <w:t>kullanıcı</w:t>
-      </w:r>
-      <w:proofErr w:type="spellEnd"/>
-      <w:r>
-        <w:t xml:space="preserve"> </w:t>
-      </w:r>
-      <w:proofErr w:type="spellStart"/>
-      <w:r>
-        <w:t>bulunmadığı</w:t>
-      </w:r>
-      <w:proofErr w:type="spellEnd"/>
-      <w:r>
-        <w:t xml:space="preserve"> </w:t>
-      </w:r>
-      <w:proofErr w:type="spellStart"/>
-      <w:r>
-        <w:t>için</w:t>
-      </w:r>
-      <w:proofErr w:type="spellEnd"/>
-      <w:r>
-        <w:t xml:space="preserve"> </w:t>
-      </w:r>
-      <w:proofErr w:type="spellStart"/>
-      <w:r>
-        <w:t>kayıt</w:t>
-      </w:r>
-      <w:proofErr w:type="spellEnd"/>
-      <w:r>
-        <w:t xml:space="preserve"> </w:t>
-      </w:r>
-      <w:proofErr w:type="spellStart"/>
-      <w:r>
-        <w:t>olmak</w:t>
-      </w:r>
-      <w:proofErr w:type="spellEnd"/>
-      <w:r>
-        <w:t xml:space="preserve"> </w:t>
-      </w:r>
-      <w:proofErr w:type="spellStart"/>
-      <w:r>
-        <w:t>gerekiyor</w:t>
-      </w:r>
-      <w:proofErr w:type="spellEnd"/>
-      <w:r>
-        <w:t>.</w:t>
-      </w:r>
-    </w:p>
-    <w:p>
-      <w:pPr>
-        <w:pStyle w:val="ListeParagraf"/>
-        <w:numPr>
-          <w:ilvl w:val="0"/>
-          <w:numId w:val="3"/>
-        </w:numPr>
-      </w:pPr>
-      <w:proofErr w:type="spellStart"/>
-      <w:r>
-        <w:t>Kullanıc</w:t>
-      </w:r>
-      <w:r>
-        <w:t>ılar</w:t>
-      </w:r>
-      <w:proofErr w:type="spellEnd"/>
-      <w:r>
-        <w:t xml:space="preserve"> username </w:t>
-      </w:r>
-      <w:proofErr w:type="spellStart"/>
-      <w:r>
-        <w:t>ve</w:t>
-      </w:r>
-      <w:proofErr w:type="spellEnd"/>
-      <w:r>
-        <w:t xml:space="preserve"> </w:t>
-      </w:r>
-      <w:proofErr w:type="spellStart"/>
-      <w:r>
-        <w:t>şifreyi</w:t>
-      </w:r>
-      <w:proofErr w:type="spellEnd"/>
-      <w:r>
-        <w:t xml:space="preserve"> </w:t>
-      </w:r>
-      <w:proofErr w:type="spellStart"/>
-      <w:r>
-        <w:t>girdikten</w:t>
-      </w:r>
-      <w:proofErr w:type="spellEnd"/>
-      <w:r>
-        <w:t xml:space="preserve"> </w:t>
-      </w:r>
-      <w:proofErr w:type="spellStart"/>
-      <w:r>
-        <w:t>sonra</w:t>
-      </w:r>
-      <w:proofErr w:type="spellEnd"/>
-      <w:r>
-        <w:t xml:space="preserve"> </w:t>
-      </w:r>
-      <w:proofErr w:type="spellStart"/>
-      <w:r>
-        <w:t>giriş</w:t>
-      </w:r>
-      <w:proofErr w:type="spellEnd"/>
-      <w:r>
-        <w:t xml:space="preserve"> </w:t>
-      </w:r>
-      <w:proofErr w:type="spellStart"/>
-      <w:r>
-        <w:t>yapabilir</w:t>
-      </w:r>
-      <w:proofErr w:type="spellEnd"/>
-      <w:r>
-        <w:t xml:space="preserve"> </w:t>
-      </w:r>
-      <w:proofErr w:type="spellStart"/>
-      <w:r>
-        <w:t>veya</w:t>
-      </w:r>
-      <w:proofErr w:type="spellEnd"/>
-      <w:r>
-        <w:t xml:space="preserve"> </w:t>
-      </w:r>
-      <w:proofErr w:type="spellStart"/>
-      <w:r>
-        <w:t>kayıt</w:t>
-      </w:r>
-      <w:proofErr w:type="spellEnd"/>
-      <w:r>
-        <w:t xml:space="preserve"> </w:t>
-      </w:r>
-      <w:proofErr w:type="spellStart"/>
-      <w:r>
-        <w:t>olabilirler</w:t>
-      </w:r>
-      <w:proofErr w:type="spellEnd"/>
-      <w:r>
-        <w:t xml:space="preserve">. </w:t>
-      </w:r>
-    </w:p>
-    <w:p>
-      <w:pPr>
-        <w:pStyle w:val="ListeParagraf"/>
-        <w:numPr>
-          <w:ilvl w:val="0"/>
-          <w:numId w:val="3"/>
-        </w:numPr>
-      </w:pPr>
-      <w:proofErr w:type="spellStart"/>
-      <w:r>
-        <w:t>Kullanıcı</w:t>
-      </w:r>
-      <w:proofErr w:type="spellEnd"/>
-      <w:r>
-        <w:t xml:space="preserve"> </w:t>
-      </w:r>
-      <w:proofErr w:type="spellStart"/>
-      <w:r>
-        <w:t>bilgileri</w:t>
-      </w:r>
-      <w:proofErr w:type="spellEnd"/>
-      <w:r>
-        <w:t xml:space="preserve"> User </w:t>
-      </w:r>
-      <w:proofErr w:type="spellStart"/>
-      <w:r>
-        <w:t>Sınıfı</w:t>
-      </w:r>
-      <w:proofErr w:type="spellEnd"/>
-      <w:r>
-        <w:t xml:space="preserve"> </w:t>
-      </w:r>
-      <w:proofErr w:type="spellStart"/>
-      <w:r>
-        <w:t>olarak</w:t>
-      </w:r>
-      <w:proofErr w:type="spellEnd"/>
-      <w:r>
-        <w:t xml:space="preserve"> Private </w:t>
-      </w:r>
-      <w:proofErr w:type="spellStart"/>
-      <w:r>
-        <w:t>modda</w:t>
-      </w:r>
-      <w:proofErr w:type="spellEnd"/>
-      <w:r>
-        <w:t xml:space="preserve"> </w:t>
-      </w:r>
-      <w:proofErr w:type="spellStart"/>
-      <w:r>
-        <w:t>dosyaya</w:t>
-      </w:r>
-      <w:proofErr w:type="spellEnd"/>
-      <w:r>
-        <w:t xml:space="preserve"> </w:t>
-      </w:r>
-      <w:proofErr w:type="spellStart"/>
-      <w:r>
-        <w:t>yazılmaktadır</w:t>
-      </w:r>
-      <w:proofErr w:type="spellEnd"/>
-      <w:r>
-        <w:t>.</w:t>
-      </w:r>
-    </w:p>
-    <w:p>
-      <w:pPr>
-        <w:pStyle w:val="ListeParagraf"/>
-        <w:numPr>
-          <w:ilvl w:val="0"/>
-          <w:numId w:val="3"/>
-        </w:numPr>
-      </w:pPr>
-      <w:proofErr w:type="spellStart"/>
-      <w:r>
-        <w:t>Usernamede</w:t>
-      </w:r>
-      <w:proofErr w:type="spellEnd"/>
-      <w:r>
-        <w:t xml:space="preserve"> “\n” </w:t>
-      </w:r>
-      <w:proofErr w:type="spellStart"/>
-      <w:r>
-        <w:t>geçerse</w:t>
-      </w:r>
-      <w:proofErr w:type="spellEnd"/>
-      <w:r>
-        <w:t xml:space="preserve"> </w:t>
-      </w:r>
-      <w:proofErr w:type="spellStart"/>
-      <w:r>
-        <w:t>onu</w:t>
-      </w:r>
-      <w:proofErr w:type="spellEnd"/>
-      <w:r>
-        <w:t xml:space="preserve"> </w:t>
-      </w:r>
-      <w:proofErr w:type="gramStart"/>
-      <w:r>
-        <w:t>“ “</w:t>
-      </w:r>
-      <w:proofErr w:type="gramEnd"/>
-      <w:r>
-        <w:t xml:space="preserve"> </w:t>
-      </w:r>
-      <w:proofErr w:type="spellStart"/>
-      <w:r>
-        <w:t>ile</w:t>
-      </w:r>
-      <w:proofErr w:type="spellEnd"/>
-      <w:r>
-        <w:t xml:space="preserve"> </w:t>
-      </w:r>
-      <w:proofErr w:type="spellStart"/>
-      <w:r>
-        <w:t>değiştirmektedir</w:t>
-      </w:r>
-      <w:proofErr w:type="spellEnd"/>
-      <w:r>
-        <w:t>.</w:t>
-      </w:r>
-    </w:p>
-    <w:p>
-      <w:pPr>
-        <w:pStyle w:val="ListeParagraf"/>
-        <w:numPr>
-          <w:ilvl w:val="0"/>
-          <w:numId w:val="3"/>
-        </w:numPr>
-      </w:pPr>
-      <w:r>
-        <w:t xml:space="preserve">3 </w:t>
-      </w:r>
-      <w:proofErr w:type="spellStart"/>
-      <w:r>
-        <w:t>kere</w:t>
-      </w:r>
-      <w:proofErr w:type="spellEnd"/>
-      <w:r>
-        <w:t xml:space="preserve"> </w:t>
-      </w:r>
-      <w:proofErr w:type="spellStart"/>
-      <w:r>
-        <w:t>hatalı</w:t>
-      </w:r>
-      <w:proofErr w:type="spellEnd"/>
-      <w:r>
-        <w:t xml:space="preserve"> </w:t>
-      </w:r>
-      <w:proofErr w:type="spellStart"/>
-      <w:r>
-        <w:t>giriş</w:t>
-      </w:r>
-      <w:proofErr w:type="spellEnd"/>
-      <w:r>
-        <w:t xml:space="preserve"> </w:t>
-      </w:r>
-      <w:proofErr w:type="spellStart"/>
-      <w:r>
-        <w:t>sonrası</w:t>
-      </w:r>
-      <w:proofErr w:type="spellEnd"/>
-      <w:r>
-        <w:t xml:space="preserve"> Toast </w:t>
-      </w:r>
-      <w:proofErr w:type="spellStart"/>
-      <w:r>
-        <w:t>mesajı</w:t>
-      </w:r>
-      <w:proofErr w:type="spellEnd"/>
-      <w:r>
-        <w:t xml:space="preserve"> </w:t>
-      </w:r>
-      <w:proofErr w:type="spellStart"/>
-      <w:r>
-        <w:t>verip</w:t>
-      </w:r>
-      <w:proofErr w:type="spellEnd"/>
-      <w:r>
-        <w:t xml:space="preserve"> </w:t>
-      </w:r>
-      <w:proofErr w:type="spellStart"/>
-      <w:r>
-        <w:t>uygulama</w:t>
-      </w:r>
-      <w:proofErr w:type="spellEnd"/>
-      <w:r>
-        <w:t xml:space="preserve"> </w:t>
-      </w:r>
-      <w:proofErr w:type="spellStart"/>
-      <w:r>
-        <w:t>kapanmaktadır</w:t>
-      </w:r>
-      <w:proofErr w:type="spellEnd"/>
-      <w:r>
-        <w:t>.</w:t>
-      </w:r>
-    </w:p>
-    <w:p>
-      <w:pPr>
-        <w:pStyle w:val="ListeParagraf"/>
-        <w:numPr>
-          <w:ilvl w:val="0"/>
-          <w:numId w:val="3"/>
-        </w:numPr>
-      </w:pPr>
-      <w:r>
-        <w:t xml:space="preserve">Username Unique </w:t>
-      </w:r>
-      <w:proofErr w:type="spellStart"/>
-      <w:r>
-        <w:t>olmalıdır</w:t>
-      </w:r>
-      <w:proofErr w:type="spellEnd"/>
-      <w:r>
-        <w:t xml:space="preserve">. </w:t>
-      </w:r>
-      <w:proofErr w:type="gramStart"/>
-      <w:r>
-        <w:t xml:space="preserve">( </w:t>
-      </w:r>
-      <w:proofErr w:type="spellStart"/>
-      <w:r>
-        <w:t>isExists</w:t>
-      </w:r>
-      <w:proofErr w:type="spellEnd"/>
-      <w:proofErr w:type="gramEnd"/>
-      <w:r>
-        <w:t xml:space="preserve"> </w:t>
-      </w:r>
-      <w:proofErr w:type="spellStart"/>
-      <w:r>
-        <w:t>Fonksiyonu</w:t>
-      </w:r>
-      <w:proofErr w:type="spellEnd"/>
-      <w:r>
-        <w:t xml:space="preserve"> )</w:t>
-      </w:r>
-    </w:p>
-    <w:p>
-      <w:pPr>
-        <w:pStyle w:val="ListeParagraf"/>
-        <w:numPr>
-          <w:ilvl w:val="0"/>
-          <w:numId w:val="3"/>
-        </w:numPr>
-      </w:pPr>
-      <w:r>
-        <w:t xml:space="preserve">Username </w:t>
-      </w:r>
-      <w:proofErr w:type="spellStart"/>
-      <w:r>
-        <w:t>boşluk</w:t>
-      </w:r>
-      <w:proofErr w:type="spellEnd"/>
-      <w:r>
-        <w:t xml:space="preserve"> </w:t>
-      </w:r>
-      <w:proofErr w:type="spellStart"/>
-      <w:r>
-        <w:t>içeremez</w:t>
-      </w:r>
-      <w:proofErr w:type="spellEnd"/>
-      <w:r>
-        <w:t xml:space="preserve">. </w:t>
-      </w:r>
-    </w:p>
-    <w:p>
-      <w:pPr>
-        <w:pStyle w:val="ListeParagraf"/>
-        <w:numPr>
-          <w:ilvl w:val="0"/>
-          <w:numId w:val="3"/>
-        </w:numPr>
-      </w:pPr>
-      <w:proofErr w:type="spellStart"/>
-      <w:r>
-        <w:t>Checklogin</w:t>
-      </w:r>
-      <w:proofErr w:type="spellEnd"/>
-      <w:r>
-        <w:t xml:space="preserve"> </w:t>
-      </w:r>
-      <w:proofErr w:type="spellStart"/>
-      <w:r>
-        <w:t>fonksiyonu</w:t>
-      </w:r>
-      <w:proofErr w:type="spellEnd"/>
-      <w:r>
-        <w:t xml:space="preserve"> </w:t>
-      </w:r>
-      <w:proofErr w:type="spellStart"/>
-      <w:r>
-        <w:t>giriş</w:t>
-      </w:r>
-      <w:proofErr w:type="spellEnd"/>
-      <w:r>
-        <w:t xml:space="preserve"> </w:t>
-      </w:r>
-      <w:proofErr w:type="spellStart"/>
-      <w:r>
-        <w:t>bilgilerini</w:t>
-      </w:r>
-      <w:proofErr w:type="spellEnd"/>
-      <w:r>
-        <w:t xml:space="preserve"> control </w:t>
-      </w:r>
-      <w:proofErr w:type="spellStart"/>
-      <w:proofErr w:type="gramStart"/>
-      <w:r>
-        <w:t>eder</w:t>
-      </w:r>
-      <w:proofErr w:type="spellEnd"/>
-      <w:r>
-        <w:t xml:space="preserve"> .</w:t>
-      </w:r>
-      <w:proofErr w:type="gramEnd"/>
-    </w:p>
-    <w:p>
-      <w:pPr>
-        <w:ind w:left="360"/>
-      </w:pPr>
-    </w:p>
-    <w:p>
-      <w:pPr>
-        <w:pStyle w:val="Balk2"/>
-      </w:pPr>
-      <w:bookmarkStart w:id="6" w:name="_Toc38046606"/>
-      <w:r>
-        <w:lastRenderedPageBreak/>
-        <w:t>2.2- Menu</w:t>
-      </w:r>
-      <w:bookmarkEnd w:id="6"/>
-    </w:p>
-    <w:p>
-      <w:r>
-        <w:drawing>
-          <wp:inline distT="0" distB="0" distL="0" distR="0" wp14:anchorId="4920C369" wp14:editId="08F58185">
-            <wp:extent cx="2932722" cy="5209562"/>
-            <wp:effectExtent l="0" t="0" r="1270" b="0"/>
-            <wp:docPr id="23" name="Resim 23"/>
             <wp:cNvGraphicFramePr>
               <a:graphicFrameLocks xmlns:a="http://schemas.openxmlformats.org/drawingml/2006/main" noChangeAspect="1"/>
             </wp:cNvGraphicFramePr>
@@ -6294,7 +5802,7 @@
                   <pic:spPr>
                     <a:xfrm>
                       <a:off x="0" y="0"/>
-                      <a:ext cx="2938503" cy="5219830"/>
+                      <a:ext cx="2982531" cy="5298041"/>
                     </a:xfrm>
                     <a:prstGeom prst="rect">
                       <a:avLst/>
@@ -6307,11 +5815,510 @@
         </w:drawing>
       </w:r>
       <w:r>
+        <w:t xml:space="preserve"> </w:t>
+      </w:r>
+    </w:p>
+    <w:p>
+      <w:r>
+        <w:t xml:space="preserve">(ANA EKRANIN AÇIK MODUNU YAPMADIM GIF ILE RENKLER BIR TÜRLÜ UYMADI :D ) </w:t>
+      </w:r>
+    </w:p>
+    <w:p>
+      <w:pPr>
+        <w:pStyle w:val="ListeParagraf"/>
+        <w:numPr>
+          <w:ilvl w:val="0"/>
+          <w:numId w:val="3"/>
+        </w:numPr>
+      </w:pPr>
+      <w:r>
+        <w:t xml:space="preserve">İlk </w:t>
+      </w:r>
+      <w:proofErr w:type="spellStart"/>
+      <w:r>
+        <w:t>girişte</w:t>
+      </w:r>
+      <w:proofErr w:type="spellEnd"/>
+      <w:r>
+        <w:t xml:space="preserve"> </w:t>
+      </w:r>
+      <w:proofErr w:type="spellStart"/>
+      <w:r>
+        <w:t>kayıtlı</w:t>
+      </w:r>
+      <w:proofErr w:type="spellEnd"/>
+      <w:r>
+        <w:t xml:space="preserve"> </w:t>
+      </w:r>
+      <w:proofErr w:type="spellStart"/>
+      <w:r>
+        <w:t>kullanıcı</w:t>
+      </w:r>
+      <w:proofErr w:type="spellEnd"/>
+      <w:r>
+        <w:t xml:space="preserve"> </w:t>
+      </w:r>
+      <w:proofErr w:type="spellStart"/>
+      <w:r>
+        <w:t>bulunmadığı</w:t>
+      </w:r>
+      <w:proofErr w:type="spellEnd"/>
+      <w:r>
+        <w:t xml:space="preserve"> </w:t>
+      </w:r>
+      <w:proofErr w:type="spellStart"/>
+      <w:r>
+        <w:t>için</w:t>
+      </w:r>
+      <w:proofErr w:type="spellEnd"/>
+      <w:r>
+        <w:t xml:space="preserve"> </w:t>
+      </w:r>
+      <w:proofErr w:type="spellStart"/>
+      <w:r>
+        <w:t>kayıt</w:t>
+      </w:r>
+      <w:proofErr w:type="spellEnd"/>
+      <w:r>
+        <w:t xml:space="preserve"> </w:t>
+      </w:r>
+      <w:proofErr w:type="spellStart"/>
+      <w:r>
+        <w:t>olmak</w:t>
+      </w:r>
+      <w:proofErr w:type="spellEnd"/>
+      <w:r>
+        <w:t xml:space="preserve"> </w:t>
+      </w:r>
+      <w:proofErr w:type="spellStart"/>
+      <w:r>
+        <w:t>gerekiyor</w:t>
+      </w:r>
+      <w:proofErr w:type="spellEnd"/>
+      <w:r>
+        <w:t>.</w:t>
+      </w:r>
+    </w:p>
+    <w:p>
+      <w:pPr>
+        <w:pStyle w:val="ListeParagraf"/>
+        <w:numPr>
+          <w:ilvl w:val="0"/>
+          <w:numId w:val="3"/>
+        </w:numPr>
+      </w:pPr>
+      <w:proofErr w:type="spellStart"/>
+      <w:r>
+        <w:t>Kullanıc</w:t>
+      </w:r>
+      <w:r>
+        <w:t>ılar</w:t>
+      </w:r>
+      <w:proofErr w:type="spellEnd"/>
+      <w:r>
+        <w:t xml:space="preserve"> username </w:t>
+      </w:r>
+      <w:proofErr w:type="spellStart"/>
+      <w:r>
+        <w:t>ve</w:t>
+      </w:r>
+      <w:proofErr w:type="spellEnd"/>
+      <w:r>
+        <w:t xml:space="preserve"> </w:t>
+      </w:r>
+      <w:proofErr w:type="spellStart"/>
+      <w:r>
+        <w:t>şifreyi</w:t>
+      </w:r>
+      <w:proofErr w:type="spellEnd"/>
+      <w:r>
+        <w:t xml:space="preserve"> </w:t>
+      </w:r>
+      <w:proofErr w:type="spellStart"/>
+      <w:r>
+        <w:t>girdikten</w:t>
+      </w:r>
+      <w:proofErr w:type="spellEnd"/>
+      <w:r>
+        <w:t xml:space="preserve"> </w:t>
+      </w:r>
+      <w:proofErr w:type="spellStart"/>
+      <w:r>
+        <w:t>sonra</w:t>
+      </w:r>
+      <w:proofErr w:type="spellEnd"/>
+      <w:r>
+        <w:t xml:space="preserve"> </w:t>
+      </w:r>
+      <w:proofErr w:type="spellStart"/>
+      <w:r>
+        <w:t>giriş</w:t>
+      </w:r>
+      <w:proofErr w:type="spellEnd"/>
+      <w:r>
+        <w:t xml:space="preserve"> </w:t>
+      </w:r>
+      <w:proofErr w:type="spellStart"/>
+      <w:r>
+        <w:t>yapabilir</w:t>
+      </w:r>
+      <w:proofErr w:type="spellEnd"/>
+      <w:r>
+        <w:t xml:space="preserve"> </w:t>
+      </w:r>
+      <w:proofErr w:type="spellStart"/>
+      <w:r>
+        <w:t>veya</w:t>
+      </w:r>
+      <w:proofErr w:type="spellEnd"/>
+      <w:r>
+        <w:t xml:space="preserve"> </w:t>
+      </w:r>
+      <w:proofErr w:type="spellStart"/>
+      <w:r>
+        <w:t>kayıt</w:t>
+      </w:r>
+      <w:proofErr w:type="spellEnd"/>
+      <w:r>
+        <w:t xml:space="preserve"> </w:t>
+      </w:r>
+      <w:proofErr w:type="spellStart"/>
+      <w:r>
+        <w:t>olabilirler</w:t>
+      </w:r>
+      <w:proofErr w:type="spellEnd"/>
+      <w:r>
+        <w:t xml:space="preserve">. </w:t>
+      </w:r>
+    </w:p>
+    <w:p>
+      <w:pPr>
+        <w:pStyle w:val="ListeParagraf"/>
+        <w:numPr>
+          <w:ilvl w:val="0"/>
+          <w:numId w:val="3"/>
+        </w:numPr>
+      </w:pPr>
+      <w:proofErr w:type="spellStart"/>
+      <w:r>
+        <w:t>Kullanıcı</w:t>
+      </w:r>
+      <w:proofErr w:type="spellEnd"/>
+      <w:r>
+        <w:t xml:space="preserve"> </w:t>
+      </w:r>
+      <w:proofErr w:type="spellStart"/>
+      <w:r>
+        <w:t>bilgileri</w:t>
+      </w:r>
+      <w:proofErr w:type="spellEnd"/>
+      <w:r>
+        <w:t xml:space="preserve"> User </w:t>
+      </w:r>
+      <w:proofErr w:type="spellStart"/>
+      <w:r>
+        <w:t>Sınıfı</w:t>
+      </w:r>
+      <w:proofErr w:type="spellEnd"/>
+      <w:r>
+        <w:t xml:space="preserve"> </w:t>
+      </w:r>
+      <w:proofErr w:type="spellStart"/>
+      <w:r>
+        <w:t>olarak</w:t>
+      </w:r>
+      <w:proofErr w:type="spellEnd"/>
+      <w:r>
+        <w:t xml:space="preserve"> Private </w:t>
+      </w:r>
+      <w:proofErr w:type="spellStart"/>
+      <w:r>
+        <w:t>modda</w:t>
+      </w:r>
+      <w:proofErr w:type="spellEnd"/>
+      <w:r>
+        <w:t xml:space="preserve"> </w:t>
+      </w:r>
+      <w:proofErr w:type="spellStart"/>
+      <w:r>
+        <w:t>dosyaya</w:t>
+      </w:r>
+      <w:proofErr w:type="spellEnd"/>
+      <w:r>
+        <w:t xml:space="preserve"> </w:t>
+      </w:r>
+      <w:proofErr w:type="spellStart"/>
+      <w:r>
+        <w:t>yazılmaktadır</w:t>
+      </w:r>
+      <w:proofErr w:type="spellEnd"/>
+      <w:r>
+        <w:t>.</w:t>
+      </w:r>
+    </w:p>
+    <w:p>
+      <w:pPr>
+        <w:pStyle w:val="ListeParagraf"/>
+        <w:numPr>
+          <w:ilvl w:val="0"/>
+          <w:numId w:val="3"/>
+        </w:numPr>
+      </w:pPr>
+      <w:proofErr w:type="spellStart"/>
+      <w:r>
+        <w:t>Usernamede</w:t>
+      </w:r>
+      <w:proofErr w:type="spellEnd"/>
+      <w:r>
+        <w:t xml:space="preserve"> “\n” </w:t>
+      </w:r>
+      <w:proofErr w:type="spellStart"/>
+      <w:r>
+        <w:t>geçerse</w:t>
+      </w:r>
+      <w:proofErr w:type="spellEnd"/>
+      <w:r>
+        <w:t xml:space="preserve"> </w:t>
+      </w:r>
+      <w:proofErr w:type="spellStart"/>
+      <w:r>
+        <w:t>onu</w:t>
+      </w:r>
+      <w:proofErr w:type="spellEnd"/>
+      <w:r>
+        <w:t xml:space="preserve"> “ “ </w:t>
+      </w:r>
+      <w:proofErr w:type="spellStart"/>
+      <w:r>
+        <w:t>ile</w:t>
+      </w:r>
+      <w:proofErr w:type="spellEnd"/>
+      <w:r>
+        <w:t xml:space="preserve"> </w:t>
+      </w:r>
+      <w:proofErr w:type="spellStart"/>
+      <w:r>
+        <w:t>değiştirmektedir</w:t>
+      </w:r>
+      <w:proofErr w:type="spellEnd"/>
+      <w:r>
+        <w:t>.</w:t>
+      </w:r>
+    </w:p>
+    <w:p>
+      <w:pPr>
+        <w:pStyle w:val="ListeParagraf"/>
+        <w:numPr>
+          <w:ilvl w:val="0"/>
+          <w:numId w:val="3"/>
+        </w:numPr>
+      </w:pPr>
+      <w:r>
+        <w:t xml:space="preserve">3 </w:t>
+      </w:r>
+      <w:proofErr w:type="spellStart"/>
+      <w:r>
+        <w:t>kere</w:t>
+      </w:r>
+      <w:proofErr w:type="spellEnd"/>
+      <w:r>
+        <w:t xml:space="preserve"> </w:t>
+      </w:r>
+      <w:proofErr w:type="spellStart"/>
+      <w:r>
+        <w:t>hatalı</w:t>
+      </w:r>
+      <w:proofErr w:type="spellEnd"/>
+      <w:r>
+        <w:t xml:space="preserve"> </w:t>
+      </w:r>
+      <w:proofErr w:type="spellStart"/>
+      <w:r>
+        <w:t>giriş</w:t>
+      </w:r>
+      <w:proofErr w:type="spellEnd"/>
+      <w:r>
+        <w:t xml:space="preserve"> </w:t>
+      </w:r>
+      <w:proofErr w:type="spellStart"/>
+      <w:r>
+        <w:t>sonrası</w:t>
+      </w:r>
+      <w:proofErr w:type="spellEnd"/>
+      <w:r>
+        <w:t xml:space="preserve"> Toast </w:t>
+      </w:r>
+      <w:proofErr w:type="spellStart"/>
+      <w:r>
+        <w:t>mesajı</w:t>
+      </w:r>
+      <w:proofErr w:type="spellEnd"/>
+      <w:r>
+        <w:t xml:space="preserve"> </w:t>
+      </w:r>
+      <w:proofErr w:type="spellStart"/>
+      <w:r>
+        <w:t>verip</w:t>
+      </w:r>
+      <w:proofErr w:type="spellEnd"/>
+      <w:r>
+        <w:t xml:space="preserve"> </w:t>
+      </w:r>
+      <w:proofErr w:type="spellStart"/>
+      <w:r>
+        <w:t>uygulama</w:t>
+      </w:r>
+      <w:proofErr w:type="spellEnd"/>
+      <w:r>
+        <w:t xml:space="preserve"> </w:t>
+      </w:r>
+      <w:proofErr w:type="spellStart"/>
+      <w:r>
+        <w:t>kapanmaktadır</w:t>
+      </w:r>
+      <w:proofErr w:type="spellEnd"/>
+      <w:r>
+        <w:t>.</w:t>
+      </w:r>
+    </w:p>
+    <w:p>
+      <w:pPr>
+        <w:pStyle w:val="ListeParagraf"/>
+        <w:numPr>
+          <w:ilvl w:val="0"/>
+          <w:numId w:val="3"/>
+        </w:numPr>
+      </w:pPr>
+      <w:r>
+        <w:t xml:space="preserve">Username Unique </w:t>
+      </w:r>
+      <w:proofErr w:type="spellStart"/>
+      <w:r>
+        <w:t>olmalıdır</w:t>
+      </w:r>
+      <w:proofErr w:type="spellEnd"/>
+      <w:r>
+        <w:t xml:space="preserve">. ( </w:t>
+      </w:r>
+      <w:proofErr w:type="spellStart"/>
+      <w:r>
+        <w:t>isExists</w:t>
+      </w:r>
+      <w:proofErr w:type="spellEnd"/>
+      <w:r>
+        <w:t xml:space="preserve"> </w:t>
+      </w:r>
+      <w:proofErr w:type="spellStart"/>
+      <w:r>
+        <w:t>Fonksiyonu</w:t>
+      </w:r>
+      <w:proofErr w:type="spellEnd"/>
+      <w:r>
+        <w:t xml:space="preserve"> )</w:t>
+      </w:r>
+    </w:p>
+    <w:p>
+      <w:pPr>
+        <w:pStyle w:val="ListeParagraf"/>
+        <w:numPr>
+          <w:ilvl w:val="0"/>
+          <w:numId w:val="3"/>
+        </w:numPr>
+      </w:pPr>
+      <w:r>
+        <w:t xml:space="preserve">Username </w:t>
+      </w:r>
+      <w:proofErr w:type="spellStart"/>
+      <w:r>
+        <w:t>boşluk</w:t>
+      </w:r>
+      <w:proofErr w:type="spellEnd"/>
+      <w:r>
+        <w:t xml:space="preserve"> </w:t>
+      </w:r>
+      <w:proofErr w:type="spellStart"/>
+      <w:r>
+        <w:t>içeremez</w:t>
+      </w:r>
+      <w:proofErr w:type="spellEnd"/>
+      <w:r>
+        <w:t xml:space="preserve">. </w:t>
+      </w:r>
+    </w:p>
+    <w:p>
+      <w:pPr>
+        <w:pStyle w:val="ListeParagraf"/>
+        <w:numPr>
+          <w:ilvl w:val="0"/>
+          <w:numId w:val="3"/>
+        </w:numPr>
+      </w:pPr>
+      <w:proofErr w:type="spellStart"/>
+      <w:r>
+        <w:t>Checklogin</w:t>
+      </w:r>
+      <w:proofErr w:type="spellEnd"/>
+      <w:r>
+        <w:t xml:space="preserve"> </w:t>
+      </w:r>
+      <w:proofErr w:type="spellStart"/>
+      <w:r>
+        <w:t>fonksiyonu</w:t>
+      </w:r>
+      <w:proofErr w:type="spellEnd"/>
+      <w:r>
+        <w:t xml:space="preserve"> </w:t>
+      </w:r>
+      <w:proofErr w:type="spellStart"/>
+      <w:r>
+        <w:t>giriş</w:t>
+      </w:r>
+      <w:proofErr w:type="spellEnd"/>
+      <w:r>
+        <w:t xml:space="preserve"> </w:t>
+      </w:r>
+      <w:proofErr w:type="spellStart"/>
+      <w:r>
+        <w:t>bilgilerini</w:t>
+      </w:r>
+      <w:proofErr w:type="spellEnd"/>
+      <w:r>
+        <w:t xml:space="preserve"> control </w:t>
+      </w:r>
+      <w:proofErr w:type="spellStart"/>
+      <w:r>
+        <w:t>eder</w:t>
+      </w:r>
+      <w:proofErr w:type="spellEnd"/>
+      <w:r>
+        <w:t xml:space="preserve"> .</w:t>
+      </w:r>
+    </w:p>
+    <w:p>
+      <w:pPr>
+        <w:ind w:left="360"/>
+      </w:pPr>
+    </w:p>
+    <w:p>
+      <w:pPr>
+        <w:pStyle w:val="Balk2"/>
+      </w:pPr>
+      <w:bookmarkStart w:id="7" w:name="_Toc38046606"/>
+      <w:r>
+        <w:t>2.2- Menu</w:t>
+      </w:r>
+      <w:bookmarkEnd w:id="7"/>
+    </w:p>
+    <w:p>
+      <w:r>
+        <w:rPr>
+          <w:noProof/>
+        </w:rPr>
         <w:drawing>
-          <wp:inline distT="0" distB="0" distL="0" distR="0" wp14:anchorId="4D766DC8" wp14:editId="535E80C6">
-            <wp:extent cx="2932722" cy="5209563"/>
+          <wp:inline distT="0" distB="0" distL="0" distR="0" wp14:anchorId="4920C369" wp14:editId="08F58185">
+            <wp:extent cx="2932722" cy="5209562"/>
             <wp:effectExtent l="0" t="0" r="1270" b="0"/>
-            <wp:docPr id="25" name="Resim 25"/>
+            <wp:docPr id="23" name="Resim 23"/>
             <wp:cNvGraphicFramePr>
               <a:graphicFrameLocks xmlns:a="http://schemas.openxmlformats.org/drawingml/2006/main" noChangeAspect="1"/>
             </wp:cNvGraphicFramePr>
@@ -6331,7 +6338,7 @@
                   <pic:spPr>
                     <a:xfrm>
                       <a:off x="0" y="0"/>
-                      <a:ext cx="2938550" cy="5219915"/>
+                      <a:ext cx="2938503" cy="5219830"/>
                     </a:xfrm>
                     <a:prstGeom prst="rect">
                       <a:avLst/>
@@ -6343,75 +6350,15 @@
           </wp:inline>
         </w:drawing>
       </w:r>
-    </w:p>
-    <w:p>
-      <w:pPr>
-        <w:pStyle w:val="ListeParagraf"/>
-        <w:numPr>
-          <w:ilvl w:val="0"/>
-          <w:numId w:val="4"/>
-        </w:numPr>
-      </w:pPr>
-      <w:proofErr w:type="spellStart"/>
-      <w:r>
-        <w:t>İlgili</w:t>
-      </w:r>
-      <w:proofErr w:type="spellEnd"/>
-      <w:r>
-        <w:t xml:space="preserve"> </w:t>
-      </w:r>
-      <w:proofErr w:type="spellStart"/>
-      <w:r>
-        <w:t>aktivelere</w:t>
-      </w:r>
-      <w:proofErr w:type="spellEnd"/>
-      <w:r>
-        <w:t xml:space="preserve"> </w:t>
-      </w:r>
-      <w:proofErr w:type="spellStart"/>
-      <w:r>
-        <w:t>yönlendiren</w:t>
-      </w:r>
-      <w:proofErr w:type="spellEnd"/>
-      <w:r>
-        <w:t xml:space="preserve"> menu </w:t>
-      </w:r>
-      <w:proofErr w:type="spellStart"/>
-      <w:r>
-        <w:t>sistemi</w:t>
-      </w:r>
-      <w:proofErr w:type="spellEnd"/>
-    </w:p>
-    <w:p/>
-    <w:p/>
-    <w:p/>
-    <w:p/>
-    <w:p/>
-    <w:p/>
-    <w:p/>
-    <w:p>
-      <w:pPr>
-        <w:pStyle w:val="Balk2"/>
-      </w:pPr>
-      <w:bookmarkStart w:id="7" w:name="_Toc38046607"/>
-      <w:r>
-        <w:lastRenderedPageBreak/>
-        <w:t>2.3</w:t>
-      </w:r>
-      <w:proofErr w:type="gramStart"/>
-      <w:r>
-        <w:t>-  Mail</w:t>
-      </w:r>
-      <w:bookmarkEnd w:id="7"/>
-      <w:proofErr w:type="gramEnd"/>
-    </w:p>
-    <w:p>
-      <w:r>
+      <w:r>
+        <w:rPr>
+          <w:noProof/>
+        </w:rPr>
         <w:drawing>
-          <wp:inline distT="0" distB="0" distL="0" distR="0" wp14:anchorId="6B7F1414" wp14:editId="05322F8A">
-            <wp:extent cx="2839598" cy="5050291"/>
-            <wp:effectExtent l="0" t="0" r="0" b="0"/>
-            <wp:docPr id="26" name="Resim 26"/>
+          <wp:inline distT="0" distB="0" distL="0" distR="0" wp14:anchorId="4D766DC8" wp14:editId="535E80C6">
+            <wp:extent cx="2932722" cy="5209563"/>
+            <wp:effectExtent l="0" t="0" r="1270" b="0"/>
+            <wp:docPr id="25" name="Resim 25"/>
             <wp:cNvGraphicFramePr>
               <a:graphicFrameLocks xmlns:a="http://schemas.openxmlformats.org/drawingml/2006/main" noChangeAspect="1"/>
             </wp:cNvGraphicFramePr>
@@ -6431,7 +6378,7 @@
                   <pic:spPr>
                     <a:xfrm>
                       <a:off x="0" y="0"/>
-                      <a:ext cx="2839598" cy="5050291"/>
+                      <a:ext cx="2938550" cy="5219915"/>
                     </a:xfrm>
                     <a:prstGeom prst="rect">
                       <a:avLst/>
@@ -6443,12 +6390,72 @@
           </wp:inline>
         </w:drawing>
       </w:r>
-      <w:r>
+    </w:p>
+    <w:p>
+      <w:pPr>
+        <w:pStyle w:val="ListeParagraf"/>
+        <w:numPr>
+          <w:ilvl w:val="0"/>
+          <w:numId w:val="4"/>
+        </w:numPr>
+      </w:pPr>
+      <w:proofErr w:type="spellStart"/>
+      <w:r>
+        <w:t>İlgili</w:t>
+      </w:r>
+      <w:proofErr w:type="spellEnd"/>
+      <w:r>
+        <w:t xml:space="preserve"> </w:t>
+      </w:r>
+      <w:proofErr w:type="spellStart"/>
+      <w:r>
+        <w:t>aktivelere</w:t>
+      </w:r>
+      <w:proofErr w:type="spellEnd"/>
+      <w:r>
+        <w:t xml:space="preserve"> </w:t>
+      </w:r>
+      <w:proofErr w:type="spellStart"/>
+      <w:r>
+        <w:t>yönlendiren</w:t>
+      </w:r>
+      <w:proofErr w:type="spellEnd"/>
+      <w:r>
+        <w:t xml:space="preserve"> menu </w:t>
+      </w:r>
+      <w:proofErr w:type="spellStart"/>
+      <w:r>
+        <w:t>sistemi</w:t>
+      </w:r>
+      <w:proofErr w:type="spellEnd"/>
+    </w:p>
+    <w:p/>
+    <w:p/>
+    <w:p/>
+    <w:p/>
+    <w:p/>
+    <w:p/>
+    <w:p/>
+    <w:p>
+      <w:pPr>
+        <w:pStyle w:val="Balk2"/>
+      </w:pPr>
+      <w:bookmarkStart w:id="8" w:name="_Toc38046607"/>
+      <w:r>
+        <w:t>2.3-  Mail</w:t>
+      </w:r>
+      <w:bookmarkEnd w:id="8"/>
+    </w:p>
+    <w:p>
+      <w:r>
+        <w:rPr>
+          <w:noProof/>
+        </w:rPr>
         <w:drawing>
-          <wp:inline distT="0" distB="0" distL="0" distR="0" wp14:anchorId="715686BD" wp14:editId="1F7BF70D">
+          <wp:inline distT="0" distB="0" distL="0" distR="0" wp14:anchorId="6B7F1414" wp14:editId="05322F8A">
             <wp:extent cx="2839598" cy="5050291"/>
             <wp:effectExtent l="0" t="0" r="0" b="0"/>
-            <wp:docPr id="28" name="Resim 28"/>
+            <wp:docPr id="26" name="Resim 26"/>
             <wp:cNvGraphicFramePr>
               <a:graphicFrameLocks xmlns:a="http://schemas.openxmlformats.org/drawingml/2006/main" noChangeAspect="1"/>
             </wp:cNvGraphicFramePr>
@@ -6480,212 +6487,15 @@
           </wp:inline>
         </w:drawing>
       </w:r>
-    </w:p>
-    <w:p>
-      <w:pPr>
-        <w:pStyle w:val="ListeParagraf"/>
-        <w:numPr>
-          <w:ilvl w:val="0"/>
-          <w:numId w:val="4"/>
-        </w:numPr>
-      </w:pPr>
-      <w:proofErr w:type="spellStart"/>
-      <w:r>
-        <w:t>Ekle</w:t>
-      </w:r>
-      <w:proofErr w:type="spellEnd"/>
-      <w:r>
-        <w:t xml:space="preserve"> </w:t>
-      </w:r>
-      <w:proofErr w:type="spellStart"/>
-      <w:r>
-        <w:t>butonu</w:t>
-      </w:r>
-      <w:proofErr w:type="spellEnd"/>
-      <w:r>
-        <w:t xml:space="preserve"> </w:t>
-      </w:r>
-      <w:proofErr w:type="spellStart"/>
-      <w:r>
-        <w:t>ile</w:t>
-      </w:r>
-      <w:proofErr w:type="spellEnd"/>
-      <w:r>
-        <w:t xml:space="preserve"> </w:t>
-      </w:r>
-      <w:proofErr w:type="spellStart"/>
-      <w:r>
-        <w:t>ek</w:t>
-      </w:r>
-      <w:proofErr w:type="spellEnd"/>
-      <w:r>
-        <w:t xml:space="preserve"> </w:t>
-      </w:r>
-      <w:proofErr w:type="spellStart"/>
-      <w:r>
-        <w:t>eklenebilir</w:t>
-      </w:r>
-      <w:proofErr w:type="spellEnd"/>
-      <w:r>
-        <w:t>.</w:t>
-      </w:r>
-      <w:r>
-        <w:t xml:space="preserve"> Bunun </w:t>
-      </w:r>
-      <w:proofErr w:type="spellStart"/>
-      <w:r>
-        <w:t>için</w:t>
-      </w:r>
-      <w:proofErr w:type="spellEnd"/>
-      <w:r>
-        <w:t xml:space="preserve"> </w:t>
-      </w:r>
-      <w:proofErr w:type="spellStart"/>
-      <w:r>
-        <w:t>Intent.ACTION_GET_CONTENT</w:t>
-      </w:r>
-      <w:proofErr w:type="spellEnd"/>
-      <w:r>
-        <w:t xml:space="preserve"> </w:t>
-      </w:r>
-      <w:proofErr w:type="spellStart"/>
-      <w:r>
-        <w:t>kullanılır</w:t>
-      </w:r>
-      <w:proofErr w:type="spellEnd"/>
-      <w:r>
-        <w:t>.</w:t>
-      </w:r>
-    </w:p>
-    <w:p>
-      <w:pPr>
-        <w:pStyle w:val="ListeParagraf"/>
-        <w:numPr>
-          <w:ilvl w:val="0"/>
-          <w:numId w:val="4"/>
-        </w:numPr>
-      </w:pPr>
-      <w:proofErr w:type="spellStart"/>
-      <w:r>
-        <w:t>Gönder</w:t>
-      </w:r>
-      <w:proofErr w:type="spellEnd"/>
-      <w:r>
-        <w:t xml:space="preserve"> </w:t>
-      </w:r>
-      <w:proofErr w:type="spellStart"/>
-      <w:r>
-        <w:t>butonu</w:t>
-      </w:r>
-      <w:proofErr w:type="spellEnd"/>
-      <w:r>
-        <w:t xml:space="preserve"> </w:t>
-      </w:r>
-      <w:proofErr w:type="spellStart"/>
-      <w:r>
-        <w:t>ile</w:t>
-      </w:r>
-      <w:proofErr w:type="spellEnd"/>
-      <w:r>
-        <w:t xml:space="preserve"> mail </w:t>
-      </w:r>
-      <w:proofErr w:type="spellStart"/>
-      <w:r>
-        <w:t>uygulaması</w:t>
-      </w:r>
-      <w:proofErr w:type="spellEnd"/>
-      <w:r>
-        <w:t xml:space="preserve"> </w:t>
-      </w:r>
-      <w:proofErr w:type="spellStart"/>
-      <w:r>
-        <w:t>seçilip</w:t>
-      </w:r>
-      <w:proofErr w:type="spellEnd"/>
-      <w:r>
-        <w:t xml:space="preserve"> mail </w:t>
-      </w:r>
-      <w:proofErr w:type="spellStart"/>
-      <w:r>
-        <w:t>ekranına</w:t>
-      </w:r>
-      <w:proofErr w:type="spellEnd"/>
-      <w:r>
-        <w:t xml:space="preserve"> </w:t>
-      </w:r>
-      <w:proofErr w:type="spellStart"/>
-      <w:r>
-        <w:t>yönlendirilebilir</w:t>
-      </w:r>
-      <w:proofErr w:type="spellEnd"/>
-      <w:r>
-        <w:t>.</w:t>
-      </w:r>
-    </w:p>
-    <w:p>
-      <w:pPr>
-        <w:pStyle w:val="ListeParagraf"/>
-      </w:pPr>
-    </w:p>
-    <w:p/>
-    <w:p>
-      <w:pPr>
-        <w:tabs>
-          <w:tab w:val="left" w:pos="3900"/>
-        </w:tabs>
-      </w:pPr>
-    </w:p>
-    <w:p>
-      <w:pPr>
-        <w:tabs>
-          <w:tab w:val="left" w:pos="3900"/>
-        </w:tabs>
-      </w:pPr>
-    </w:p>
-    <w:p>
-      <w:pPr>
-        <w:tabs>
-          <w:tab w:val="left" w:pos="3900"/>
-        </w:tabs>
-      </w:pPr>
-    </w:p>
-    <w:p>
-      <w:pPr>
-        <w:tabs>
-          <w:tab w:val="left" w:pos="3900"/>
-        </w:tabs>
-      </w:pPr>
-    </w:p>
-    <w:p>
-      <w:pPr>
-        <w:tabs>
-          <w:tab w:val="left" w:pos="3900"/>
-        </w:tabs>
-      </w:pPr>
-    </w:p>
-    <w:p>
-      <w:pPr>
-        <w:pStyle w:val="Balk2"/>
-      </w:pPr>
-      <w:bookmarkStart w:id="8" w:name="_Toc38046608"/>
-      <w:r>
-        <w:lastRenderedPageBreak/>
-        <w:t>2.4</w:t>
-      </w:r>
-      <w:proofErr w:type="gramStart"/>
-      <w:r>
-        <w:t>-  People</w:t>
-      </w:r>
-      <w:bookmarkEnd w:id="8"/>
-      <w:proofErr w:type="gramEnd"/>
-    </w:p>
-    <w:p>
-      <w:r>
+      <w:r>
+        <w:rPr>
+          <w:noProof/>
+        </w:rPr>
         <w:drawing>
-          <wp:inline distT="0" distB="0" distL="0" distR="0" wp14:anchorId="71C160E5" wp14:editId="22AF33B8">
+          <wp:inline distT="0" distB="0" distL="0" distR="0" wp14:anchorId="715686BD" wp14:editId="1F7BF70D">
             <wp:extent cx="2839598" cy="5050291"/>
             <wp:effectExtent l="0" t="0" r="0" b="0"/>
-            <wp:docPr id="29" name="Resim 29"/>
+            <wp:docPr id="28" name="Resim 28"/>
             <wp:cNvGraphicFramePr>
               <a:graphicFrameLocks xmlns:a="http://schemas.openxmlformats.org/drawingml/2006/main" noChangeAspect="1"/>
             </wp:cNvGraphicFramePr>
@@ -6717,12 +6527,209 @@
           </wp:inline>
         </w:drawing>
       </w:r>
-      <w:r>
+    </w:p>
+    <w:p>
+      <w:pPr>
+        <w:pStyle w:val="ListeParagraf"/>
+        <w:numPr>
+          <w:ilvl w:val="0"/>
+          <w:numId w:val="4"/>
+        </w:numPr>
+      </w:pPr>
+      <w:proofErr w:type="spellStart"/>
+      <w:r>
+        <w:t>Ekle</w:t>
+      </w:r>
+      <w:proofErr w:type="spellEnd"/>
+      <w:r>
+        <w:t xml:space="preserve"> </w:t>
+      </w:r>
+      <w:proofErr w:type="spellStart"/>
+      <w:r>
+        <w:t>butonu</w:t>
+      </w:r>
+      <w:proofErr w:type="spellEnd"/>
+      <w:r>
+        <w:t xml:space="preserve"> </w:t>
+      </w:r>
+      <w:proofErr w:type="spellStart"/>
+      <w:r>
+        <w:t>ile</w:t>
+      </w:r>
+      <w:proofErr w:type="spellEnd"/>
+      <w:r>
+        <w:t xml:space="preserve"> </w:t>
+      </w:r>
+      <w:proofErr w:type="spellStart"/>
+      <w:r>
+        <w:t>ek</w:t>
+      </w:r>
+      <w:proofErr w:type="spellEnd"/>
+      <w:r>
+        <w:t xml:space="preserve"> </w:t>
+      </w:r>
+      <w:proofErr w:type="spellStart"/>
+      <w:r>
+        <w:t>eklenebilir</w:t>
+      </w:r>
+      <w:proofErr w:type="spellEnd"/>
+      <w:r>
+        <w:t>.</w:t>
+      </w:r>
+      <w:r>
+        <w:t xml:space="preserve"> Bunun </w:t>
+      </w:r>
+      <w:proofErr w:type="spellStart"/>
+      <w:r>
+        <w:t>için</w:t>
+      </w:r>
+      <w:proofErr w:type="spellEnd"/>
+      <w:r>
+        <w:t xml:space="preserve"> </w:t>
+      </w:r>
+      <w:proofErr w:type="spellStart"/>
+      <w:r>
+        <w:t>Intent.ACTION_GET_CONTENT</w:t>
+      </w:r>
+      <w:proofErr w:type="spellEnd"/>
+      <w:r>
+        <w:t xml:space="preserve"> </w:t>
+      </w:r>
+      <w:proofErr w:type="spellStart"/>
+      <w:r>
+        <w:t>kullanılır</w:t>
+      </w:r>
+      <w:proofErr w:type="spellEnd"/>
+      <w:r>
+        <w:t>.</w:t>
+      </w:r>
+    </w:p>
+    <w:p>
+      <w:pPr>
+        <w:pStyle w:val="ListeParagraf"/>
+        <w:numPr>
+          <w:ilvl w:val="0"/>
+          <w:numId w:val="4"/>
+        </w:numPr>
+      </w:pPr>
+      <w:proofErr w:type="spellStart"/>
+      <w:r>
+        <w:t>Gönder</w:t>
+      </w:r>
+      <w:proofErr w:type="spellEnd"/>
+      <w:r>
+        <w:t xml:space="preserve"> </w:t>
+      </w:r>
+      <w:proofErr w:type="spellStart"/>
+      <w:r>
+        <w:t>butonu</w:t>
+      </w:r>
+      <w:proofErr w:type="spellEnd"/>
+      <w:r>
+        <w:t xml:space="preserve"> </w:t>
+      </w:r>
+      <w:proofErr w:type="spellStart"/>
+      <w:r>
+        <w:t>ile</w:t>
+      </w:r>
+      <w:proofErr w:type="spellEnd"/>
+      <w:r>
+        <w:t xml:space="preserve"> mail </w:t>
+      </w:r>
+      <w:proofErr w:type="spellStart"/>
+      <w:r>
+        <w:t>uygulaması</w:t>
+      </w:r>
+      <w:proofErr w:type="spellEnd"/>
+      <w:r>
+        <w:t xml:space="preserve"> </w:t>
+      </w:r>
+      <w:proofErr w:type="spellStart"/>
+      <w:r>
+        <w:t>seçilip</w:t>
+      </w:r>
+      <w:proofErr w:type="spellEnd"/>
+      <w:r>
+        <w:t xml:space="preserve"> mail </w:t>
+      </w:r>
+      <w:proofErr w:type="spellStart"/>
+      <w:r>
+        <w:t>ekranına</w:t>
+      </w:r>
+      <w:proofErr w:type="spellEnd"/>
+      <w:r>
+        <w:t xml:space="preserve"> </w:t>
+      </w:r>
+      <w:proofErr w:type="spellStart"/>
+      <w:r>
+        <w:t>yönlendirilebilir</w:t>
+      </w:r>
+      <w:proofErr w:type="spellEnd"/>
+      <w:r>
+        <w:t>.</w:t>
+      </w:r>
+    </w:p>
+    <w:p>
+      <w:pPr>
+        <w:pStyle w:val="ListeParagraf"/>
+      </w:pPr>
+    </w:p>
+    <w:p/>
+    <w:p>
+      <w:pPr>
+        <w:tabs>
+          <w:tab w:val="left" w:pos="3900"/>
+        </w:tabs>
+      </w:pPr>
+    </w:p>
+    <w:p>
+      <w:pPr>
+        <w:tabs>
+          <w:tab w:val="left" w:pos="3900"/>
+        </w:tabs>
+      </w:pPr>
+    </w:p>
+    <w:p>
+      <w:pPr>
+        <w:tabs>
+          <w:tab w:val="left" w:pos="3900"/>
+        </w:tabs>
+      </w:pPr>
+    </w:p>
+    <w:p>
+      <w:pPr>
+        <w:tabs>
+          <w:tab w:val="left" w:pos="3900"/>
+        </w:tabs>
+      </w:pPr>
+    </w:p>
+    <w:p>
+      <w:pPr>
+        <w:tabs>
+          <w:tab w:val="left" w:pos="3900"/>
+        </w:tabs>
+      </w:pPr>
+    </w:p>
+    <w:p>
+      <w:pPr>
+        <w:pStyle w:val="Balk2"/>
+      </w:pPr>
+      <w:bookmarkStart w:id="9" w:name="_Toc38046608"/>
+      <w:r>
+        <w:t>2.4-  People</w:t>
+      </w:r>
+      <w:bookmarkEnd w:id="9"/>
+    </w:p>
+    <w:p>
+      <w:r>
+        <w:rPr>
+          <w:noProof/>
+        </w:rPr>
         <w:drawing>
-          <wp:inline distT="0" distB="0" distL="0" distR="0" wp14:anchorId="365FDD81" wp14:editId="16C17888">
+          <wp:inline distT="0" distB="0" distL="0" distR="0" wp14:anchorId="71C160E5" wp14:editId="22AF33B8">
             <wp:extent cx="2839598" cy="5050291"/>
             <wp:effectExtent l="0" t="0" r="0" b="0"/>
-            <wp:docPr id="36" name="Resim 36"/>
+            <wp:docPr id="29" name="Resim 29"/>
             <wp:cNvGraphicFramePr>
               <a:graphicFrameLocks xmlns:a="http://schemas.openxmlformats.org/drawingml/2006/main" noChangeAspect="1"/>
             </wp:cNvGraphicFramePr>
@@ -6754,223 +6761,15 @@
           </wp:inline>
         </w:drawing>
       </w:r>
-    </w:p>
-    <w:p>
-      <w:pPr>
-        <w:pStyle w:val="ListeParagraf"/>
-        <w:numPr>
-          <w:ilvl w:val="0"/>
-          <w:numId w:val="5"/>
-        </w:numPr>
-      </w:pPr>
-      <w:proofErr w:type="spellStart"/>
-      <w:r>
-        <w:t>Kayıtlı</w:t>
-      </w:r>
-      <w:proofErr w:type="spellEnd"/>
-      <w:r>
-        <w:t xml:space="preserve"> </w:t>
-      </w:r>
-      <w:proofErr w:type="spellStart"/>
-      <w:r>
-        <w:t>kullanıcılar</w:t>
-      </w:r>
-      <w:proofErr w:type="spellEnd"/>
-      <w:r>
-        <w:t xml:space="preserve"> </w:t>
-      </w:r>
-      <w:proofErr w:type="spellStart"/>
-      <w:r>
-        <w:t>listelenir</w:t>
-      </w:r>
-      <w:proofErr w:type="spellEnd"/>
-      <w:r>
-        <w:t>.</w:t>
-      </w:r>
-    </w:p>
-    <w:p>
-      <w:pPr>
-        <w:pStyle w:val="ListeParagraf"/>
-        <w:numPr>
-          <w:ilvl w:val="0"/>
-          <w:numId w:val="5"/>
-        </w:numPr>
-      </w:pPr>
-      <w:proofErr w:type="spellStart"/>
-      <w:r>
-        <w:t>Şifre</w:t>
-      </w:r>
-      <w:proofErr w:type="spellEnd"/>
-      <w:r>
-        <w:t xml:space="preserve"> </w:t>
-      </w:r>
-      <w:proofErr w:type="spellStart"/>
-      <w:r>
-        <w:t>alanına</w:t>
-      </w:r>
-      <w:proofErr w:type="spellEnd"/>
-      <w:r>
-        <w:t xml:space="preserve"> </w:t>
-      </w:r>
-      <w:proofErr w:type="spellStart"/>
-      <w:r>
-        <w:t>dokununca</w:t>
-      </w:r>
-      <w:proofErr w:type="spellEnd"/>
-      <w:r>
-        <w:t xml:space="preserve"> </w:t>
-      </w:r>
-      <w:proofErr w:type="spellStart"/>
-      <w:r>
-        <w:t>şifre</w:t>
-      </w:r>
-      <w:proofErr w:type="spellEnd"/>
-      <w:r>
-        <w:t xml:space="preserve"> </w:t>
-      </w:r>
-      <w:proofErr w:type="spellStart"/>
-      <w:r>
-        <w:t>görünür</w:t>
-      </w:r>
-      <w:proofErr w:type="spellEnd"/>
-      <w:r>
-        <w:t xml:space="preserve"> hale </w:t>
-      </w:r>
-      <w:proofErr w:type="spellStart"/>
-      <w:r>
-        <w:t>gelir</w:t>
-      </w:r>
-      <w:proofErr w:type="spellEnd"/>
-      <w:r>
-        <w:t>.</w:t>
-      </w:r>
-    </w:p>
-    <w:p>
-      <w:pPr>
-        <w:pStyle w:val="ListeParagraf"/>
-        <w:numPr>
-          <w:ilvl w:val="0"/>
-          <w:numId w:val="5"/>
-        </w:numPr>
-      </w:pPr>
-      <w:proofErr w:type="spellStart"/>
-      <w:r>
-        <w:t>Adapter_People</w:t>
-      </w:r>
-      <w:proofErr w:type="spellEnd"/>
-      <w:r>
-        <w:t xml:space="preserve"> </w:t>
-      </w:r>
-      <w:proofErr w:type="spellStart"/>
-      <w:r>
-        <w:t>sınıfı</w:t>
-      </w:r>
-      <w:proofErr w:type="spellEnd"/>
-      <w:r>
-        <w:t xml:space="preserve"> </w:t>
-      </w:r>
-      <w:proofErr w:type="spellStart"/>
-      <w:r>
-        <w:t>kullanıcıları</w:t>
-      </w:r>
-      <w:proofErr w:type="spellEnd"/>
-      <w:r>
-        <w:t xml:space="preserve"> </w:t>
-      </w:r>
-      <w:proofErr w:type="spellStart"/>
-      <w:r>
-        <w:t>RecyclerViewe</w:t>
-      </w:r>
-      <w:proofErr w:type="spellEnd"/>
-      <w:r>
-        <w:t xml:space="preserve"> </w:t>
-      </w:r>
-      <w:proofErr w:type="spellStart"/>
-      <w:r>
-        <w:t>bağlar</w:t>
-      </w:r>
-      <w:proofErr w:type="spellEnd"/>
-      <w:r>
-        <w:t>.</w:t>
-      </w:r>
-    </w:p>
-    <w:p>
-      <w:pPr>
-        <w:pStyle w:val="ListeParagraf"/>
-      </w:pPr>
-    </w:p>
-    <w:p>
-      <w:pPr>
-        <w:pStyle w:val="ListeParagraf"/>
-      </w:pPr>
-    </w:p>
-    <w:p>
-      <w:pPr>
-        <w:pStyle w:val="ListeParagraf"/>
-      </w:pPr>
-    </w:p>
-    <w:p>
-      <w:pPr>
-        <w:pStyle w:val="ListeParagraf"/>
-      </w:pPr>
-    </w:p>
-    <w:p>
-      <w:pPr>
-        <w:pStyle w:val="ListeParagraf"/>
-      </w:pPr>
-    </w:p>
-    <w:p>
-      <w:pPr>
-        <w:pStyle w:val="ListeParagraf"/>
-      </w:pPr>
-    </w:p>
-    <w:p>
-      <w:pPr>
-        <w:pStyle w:val="ListeParagraf"/>
-      </w:pPr>
-    </w:p>
-    <w:p>
-      <w:pPr>
-        <w:pStyle w:val="ListeParagraf"/>
-      </w:pPr>
-    </w:p>
-    <w:p>
-      <w:pPr>
-        <w:pStyle w:val="ListeParagraf"/>
-      </w:pPr>
-    </w:p>
-    <w:p>
-      <w:pPr>
-        <w:pStyle w:val="ListeParagraf"/>
-      </w:pPr>
-    </w:p>
-    <w:p>
-      <w:pPr>
-        <w:pStyle w:val="ListeParagraf"/>
-      </w:pPr>
-    </w:p>
-    <w:p>
-      <w:pPr>
-        <w:pStyle w:val="ListeParagraf"/>
-      </w:pPr>
-    </w:p>
-    <w:p>
-      <w:pPr>
-        <w:pStyle w:val="Balk2"/>
-      </w:pPr>
-      <w:bookmarkStart w:id="9" w:name="_Toc38046609"/>
-      <w:r>
-        <w:t>2.5- Settings</w:t>
-      </w:r>
-      <w:bookmarkEnd w:id="9"/>
-    </w:p>
-    <w:p>
-      <w:r>
+      <w:r>
+        <w:rPr>
+          <w:noProof/>
+        </w:rPr>
         <w:drawing>
-          <wp:inline distT="0" distB="0" distL="0" distR="0" wp14:anchorId="1739A4A5" wp14:editId="196DFA00">
+          <wp:inline distT="0" distB="0" distL="0" distR="0" wp14:anchorId="365FDD81" wp14:editId="16C17888">
             <wp:extent cx="2839598" cy="5050291"/>
             <wp:effectExtent l="0" t="0" r="0" b="0"/>
-            <wp:docPr id="37" name="Resim 37"/>
+            <wp:docPr id="36" name="Resim 36"/>
             <wp:cNvGraphicFramePr>
               <a:graphicFrameLocks xmlns:a="http://schemas.openxmlformats.org/drawingml/2006/main" noChangeAspect="1"/>
             </wp:cNvGraphicFramePr>
@@ -7002,12 +6801,226 @@
           </wp:inline>
         </w:drawing>
       </w:r>
-      <w:r>
+    </w:p>
+    <w:p>
+      <w:pPr>
+        <w:pStyle w:val="ListeParagraf"/>
+        <w:numPr>
+          <w:ilvl w:val="0"/>
+          <w:numId w:val="5"/>
+        </w:numPr>
+      </w:pPr>
+      <w:proofErr w:type="spellStart"/>
+      <w:r>
+        <w:t>Kayıtlı</w:t>
+      </w:r>
+      <w:proofErr w:type="spellEnd"/>
+      <w:r>
+        <w:t xml:space="preserve"> </w:t>
+      </w:r>
+      <w:proofErr w:type="spellStart"/>
+      <w:r>
+        <w:t>kullanıcılar</w:t>
+      </w:r>
+      <w:proofErr w:type="spellEnd"/>
+      <w:r>
+        <w:t xml:space="preserve"> </w:t>
+      </w:r>
+      <w:proofErr w:type="spellStart"/>
+      <w:r>
+        <w:t>listelenir</w:t>
+      </w:r>
+      <w:proofErr w:type="spellEnd"/>
+      <w:r>
+        <w:t>.</w:t>
+      </w:r>
+    </w:p>
+    <w:p>
+      <w:pPr>
+        <w:pStyle w:val="ListeParagraf"/>
+        <w:numPr>
+          <w:ilvl w:val="0"/>
+          <w:numId w:val="5"/>
+        </w:numPr>
+      </w:pPr>
+      <w:proofErr w:type="spellStart"/>
+      <w:r>
+        <w:t>Şifre</w:t>
+      </w:r>
+      <w:proofErr w:type="spellEnd"/>
+      <w:r>
+        <w:t xml:space="preserve"> </w:t>
+      </w:r>
+      <w:proofErr w:type="spellStart"/>
+      <w:r>
+        <w:t>alanına</w:t>
+      </w:r>
+      <w:proofErr w:type="spellEnd"/>
+      <w:r>
+        <w:t xml:space="preserve"> </w:t>
+      </w:r>
+      <w:proofErr w:type="spellStart"/>
+      <w:r>
+        <w:t>dokununca</w:t>
+      </w:r>
+      <w:proofErr w:type="spellEnd"/>
+      <w:r>
+        <w:t xml:space="preserve"> </w:t>
+      </w:r>
+      <w:proofErr w:type="spellStart"/>
+      <w:r>
+        <w:t>şifre</w:t>
+      </w:r>
+      <w:proofErr w:type="spellEnd"/>
+      <w:r>
+        <w:t xml:space="preserve"> </w:t>
+      </w:r>
+      <w:proofErr w:type="spellStart"/>
+      <w:r>
+        <w:t>görünür</w:t>
+      </w:r>
+      <w:proofErr w:type="spellEnd"/>
+      <w:r>
+        <w:t xml:space="preserve"> hale </w:t>
+      </w:r>
+      <w:proofErr w:type="spellStart"/>
+      <w:r>
+        <w:t>gelir</w:t>
+      </w:r>
+      <w:proofErr w:type="spellEnd"/>
+      <w:r>
+        <w:t>.</w:t>
+      </w:r>
+    </w:p>
+    <w:p>
+      <w:pPr>
+        <w:pStyle w:val="ListeParagraf"/>
+        <w:numPr>
+          <w:ilvl w:val="0"/>
+          <w:numId w:val="5"/>
+        </w:numPr>
+      </w:pPr>
+      <w:proofErr w:type="spellStart"/>
+      <w:r>
+        <w:t>Adapter_People</w:t>
+      </w:r>
+      <w:proofErr w:type="spellEnd"/>
+      <w:r>
+        <w:t xml:space="preserve"> </w:t>
+      </w:r>
+      <w:proofErr w:type="spellStart"/>
+      <w:r>
+        <w:t>sınıfı</w:t>
+      </w:r>
+      <w:proofErr w:type="spellEnd"/>
+      <w:r>
+        <w:t xml:space="preserve"> </w:t>
+      </w:r>
+      <w:proofErr w:type="spellStart"/>
+      <w:r>
+        <w:t>kullanıcıları</w:t>
+      </w:r>
+      <w:proofErr w:type="spellEnd"/>
+      <w:r>
+        <w:t xml:space="preserve"> </w:t>
+      </w:r>
+      <w:proofErr w:type="spellStart"/>
+      <w:r>
+        <w:t>RecyclerViewe</w:t>
+      </w:r>
+      <w:proofErr w:type="spellEnd"/>
+      <w:r>
+        <w:t xml:space="preserve"> </w:t>
+      </w:r>
+      <w:proofErr w:type="spellStart"/>
+      <w:r>
+        <w:t>bağlar</w:t>
+      </w:r>
+      <w:proofErr w:type="spellEnd"/>
+      <w:r>
+        <w:t>.</w:t>
+      </w:r>
+    </w:p>
+    <w:p>
+      <w:pPr>
+        <w:pStyle w:val="ListeParagraf"/>
+      </w:pPr>
+    </w:p>
+    <w:p>
+      <w:pPr>
+        <w:pStyle w:val="ListeParagraf"/>
+      </w:pPr>
+    </w:p>
+    <w:p>
+      <w:pPr>
+        <w:pStyle w:val="ListeParagraf"/>
+      </w:pPr>
+    </w:p>
+    <w:p>
+      <w:pPr>
+        <w:pStyle w:val="ListeParagraf"/>
+      </w:pPr>
+    </w:p>
+    <w:p>
+      <w:pPr>
+        <w:pStyle w:val="ListeParagraf"/>
+      </w:pPr>
+    </w:p>
+    <w:p>
+      <w:pPr>
+        <w:pStyle w:val="ListeParagraf"/>
+      </w:pPr>
+    </w:p>
+    <w:p>
+      <w:pPr>
+        <w:pStyle w:val="ListeParagraf"/>
+      </w:pPr>
+    </w:p>
+    <w:p>
+      <w:pPr>
+        <w:pStyle w:val="ListeParagraf"/>
+      </w:pPr>
+    </w:p>
+    <w:p>
+      <w:pPr>
+        <w:pStyle w:val="ListeParagraf"/>
+      </w:pPr>
+    </w:p>
+    <w:p>
+      <w:pPr>
+        <w:pStyle w:val="ListeParagraf"/>
+      </w:pPr>
+    </w:p>
+    <w:p>
+      <w:pPr>
+        <w:pStyle w:val="ListeParagraf"/>
+      </w:pPr>
+    </w:p>
+    <w:p>
+      <w:pPr>
+        <w:pStyle w:val="ListeParagraf"/>
+      </w:pPr>
+    </w:p>
+    <w:p>
+      <w:pPr>
+        <w:pStyle w:val="Balk2"/>
+      </w:pPr>
+      <w:bookmarkStart w:id="10" w:name="_Toc38046609"/>
+      <w:r>
+        <w:t>2.5- Settings</w:t>
+      </w:r>
+      <w:bookmarkEnd w:id="10"/>
+    </w:p>
+    <w:p>
+      <w:r>
+        <w:rPr>
+          <w:noProof/>
+        </w:rPr>
         <w:drawing>
-          <wp:inline distT="0" distB="0" distL="0" distR="0" wp14:anchorId="2B1CA459" wp14:editId="04D9B5B7">
+          <wp:inline distT="0" distB="0" distL="0" distR="0" wp14:anchorId="1739A4A5" wp14:editId="196DFA00">
             <wp:extent cx="2839598" cy="5050291"/>
             <wp:effectExtent l="0" t="0" r="0" b="0"/>
-            <wp:docPr id="41" name="Resim 41"/>
+            <wp:docPr id="37" name="Resim 37"/>
             <wp:cNvGraphicFramePr>
               <a:graphicFrameLocks xmlns:a="http://schemas.openxmlformats.org/drawingml/2006/main" noChangeAspect="1"/>
             </wp:cNvGraphicFramePr>
@@ -7039,152 +7052,15 @@
           </wp:inline>
         </w:drawing>
       </w:r>
-    </w:p>
-    <w:p>
-      <w:pPr>
-        <w:pStyle w:val="ListeParagraf"/>
-        <w:numPr>
-          <w:ilvl w:val="0"/>
-          <w:numId w:val="6"/>
-        </w:numPr>
-      </w:pPr>
-      <w:proofErr w:type="spellStart"/>
-      <w:r>
-        <w:t>Boş</w:t>
-      </w:r>
-      <w:proofErr w:type="spellEnd"/>
-      <w:r>
-        <w:t xml:space="preserve"> </w:t>
-      </w:r>
-      <w:proofErr w:type="spellStart"/>
-      <w:r>
-        <w:t>bırakılan</w:t>
-      </w:r>
-      <w:proofErr w:type="spellEnd"/>
-      <w:r>
-        <w:t xml:space="preserve"> </w:t>
-      </w:r>
-      <w:proofErr w:type="spellStart"/>
-      <w:r>
-        <w:t>değerler</w:t>
-      </w:r>
-      <w:proofErr w:type="spellEnd"/>
-      <w:r>
-        <w:t xml:space="preserve"> 0 </w:t>
-      </w:r>
-      <w:proofErr w:type="spellStart"/>
-      <w:r>
-        <w:t>olarak</w:t>
-      </w:r>
-      <w:proofErr w:type="spellEnd"/>
-      <w:r>
-        <w:t xml:space="preserve"> </w:t>
-      </w:r>
-      <w:proofErr w:type="spellStart"/>
-      <w:r>
-        <w:t>alınır</w:t>
-      </w:r>
-      <w:proofErr w:type="spellEnd"/>
-      <w:r>
-        <w:t>.</w:t>
-      </w:r>
-    </w:p>
-    <w:p>
-      <w:pPr>
-        <w:pStyle w:val="ListeParagraf"/>
-        <w:numPr>
-          <w:ilvl w:val="0"/>
-          <w:numId w:val="6"/>
-        </w:numPr>
-      </w:pPr>
-      <w:proofErr w:type="spellStart"/>
-      <w:r>
-        <w:t>Tüm</w:t>
-      </w:r>
-      <w:proofErr w:type="spellEnd"/>
-      <w:r>
-        <w:t xml:space="preserve"> </w:t>
-      </w:r>
-      <w:proofErr w:type="spellStart"/>
-      <w:r>
-        <w:t>bilgiler</w:t>
-      </w:r>
-      <w:proofErr w:type="spellEnd"/>
-      <w:r>
-        <w:t xml:space="preserve"> </w:t>
-      </w:r>
-      <w:proofErr w:type="spellStart"/>
-      <w:r>
-        <w:t>kullanıcıya</w:t>
-      </w:r>
-      <w:proofErr w:type="spellEnd"/>
-      <w:r>
-        <w:t xml:space="preserve"> </w:t>
-      </w:r>
-      <w:proofErr w:type="spellStart"/>
-      <w:r>
-        <w:t>özel</w:t>
-      </w:r>
-      <w:proofErr w:type="spellEnd"/>
-      <w:r>
-        <w:t xml:space="preserve"> </w:t>
-      </w:r>
-      <w:proofErr w:type="spellStart"/>
-      <w:r>
-        <w:t>olarak</w:t>
-      </w:r>
-      <w:proofErr w:type="spellEnd"/>
-      <w:r>
-        <w:t xml:space="preserve"> </w:t>
-      </w:r>
-      <w:proofErr w:type="spellStart"/>
-      <w:r>
-        <w:t>sharedPrefenceste</w:t>
-      </w:r>
-      <w:proofErr w:type="spellEnd"/>
-      <w:r>
-        <w:t xml:space="preserve"> </w:t>
-      </w:r>
-      <w:proofErr w:type="spellStart"/>
-      <w:proofErr w:type="gramStart"/>
-      <w:r>
-        <w:t>saklanır</w:t>
-      </w:r>
-      <w:proofErr w:type="spellEnd"/>
-      <w:r>
-        <w:t xml:space="preserve"> .</w:t>
-      </w:r>
-      <w:proofErr w:type="gramEnd"/>
-    </w:p>
-    <w:p/>
-    <w:p/>
-    <w:p/>
-    <w:p/>
-    <w:p/>
-    <w:p/>
-    <w:p>
-      <w:pPr>
-        <w:pStyle w:val="Balk2"/>
-      </w:pPr>
-      <w:bookmarkStart w:id="10" w:name="_Toc38046610"/>
-      <w:r>
-        <w:lastRenderedPageBreak/>
-        <w:t xml:space="preserve">2.6- </w:t>
-      </w:r>
-      <w:proofErr w:type="spellStart"/>
-      <w:r>
-        <w:t>Note_Manager</w:t>
-      </w:r>
-      <w:bookmarkEnd w:id="10"/>
-      <w:proofErr w:type="spellEnd"/>
-    </w:p>
-    <w:p>
-      <w:r>
+      <w:r>
+        <w:rPr>
+          <w:noProof/>
+        </w:rPr>
         <w:drawing>
-          <wp:inline distT="0" distB="0" distL="0" distR="0" wp14:anchorId="2F1CD69E" wp14:editId="00623A87">
+          <wp:inline distT="0" distB="0" distL="0" distR="0" wp14:anchorId="2B1CA459" wp14:editId="04D9B5B7">
             <wp:extent cx="2839598" cy="5050291"/>
             <wp:effectExtent l="0" t="0" r="0" b="0"/>
-            <wp:docPr id="42" name="Resim 42"/>
+            <wp:docPr id="41" name="Resim 41"/>
             <wp:cNvGraphicFramePr>
               <a:graphicFrameLocks xmlns:a="http://schemas.openxmlformats.org/drawingml/2006/main" noChangeAspect="1"/>
             </wp:cNvGraphicFramePr>
@@ -7216,12 +7092,152 @@
           </wp:inline>
         </w:drawing>
       </w:r>
-      <w:r>
+    </w:p>
+    <w:p>
+      <w:pPr>
+        <w:pStyle w:val="ListeParagraf"/>
+        <w:numPr>
+          <w:ilvl w:val="0"/>
+          <w:numId w:val="6"/>
+        </w:numPr>
+      </w:pPr>
+      <w:proofErr w:type="spellStart"/>
+      <w:r>
+        <w:t>Boş</w:t>
+      </w:r>
+      <w:proofErr w:type="spellEnd"/>
+      <w:r>
+        <w:t xml:space="preserve"> </w:t>
+      </w:r>
+      <w:proofErr w:type="spellStart"/>
+      <w:r>
+        <w:t>bırakılan</w:t>
+      </w:r>
+      <w:proofErr w:type="spellEnd"/>
+      <w:r>
+        <w:t xml:space="preserve"> </w:t>
+      </w:r>
+      <w:proofErr w:type="spellStart"/>
+      <w:r>
+        <w:t>değerler</w:t>
+      </w:r>
+      <w:proofErr w:type="spellEnd"/>
+      <w:r>
+        <w:t xml:space="preserve"> 0 </w:t>
+      </w:r>
+      <w:proofErr w:type="spellStart"/>
+      <w:r>
+        <w:t>olarak</w:t>
+      </w:r>
+      <w:proofErr w:type="spellEnd"/>
+      <w:r>
+        <w:t xml:space="preserve"> </w:t>
+      </w:r>
+      <w:proofErr w:type="spellStart"/>
+      <w:r>
+        <w:t>alınır</w:t>
+      </w:r>
+      <w:proofErr w:type="spellEnd"/>
+      <w:r>
+        <w:t>.</w:t>
+      </w:r>
+    </w:p>
+    <w:p>
+      <w:pPr>
+        <w:pStyle w:val="ListeParagraf"/>
+        <w:numPr>
+          <w:ilvl w:val="0"/>
+          <w:numId w:val="6"/>
+        </w:numPr>
+      </w:pPr>
+      <w:proofErr w:type="spellStart"/>
+      <w:r>
+        <w:t>Tüm</w:t>
+      </w:r>
+      <w:proofErr w:type="spellEnd"/>
+      <w:r>
+        <w:t xml:space="preserve"> </w:t>
+      </w:r>
+      <w:proofErr w:type="spellStart"/>
+      <w:r>
+        <w:t>bilgiler</w:t>
+      </w:r>
+      <w:proofErr w:type="spellEnd"/>
+      <w:r>
+        <w:t xml:space="preserve"> </w:t>
+      </w:r>
+      <w:proofErr w:type="spellStart"/>
+      <w:r>
+        <w:t>kullanıcıya</w:t>
+      </w:r>
+      <w:proofErr w:type="spellEnd"/>
+      <w:r>
+        <w:t xml:space="preserve"> </w:t>
+      </w:r>
+      <w:proofErr w:type="spellStart"/>
+      <w:r>
+        <w:t>özel</w:t>
+      </w:r>
+      <w:proofErr w:type="spellEnd"/>
+      <w:r>
+        <w:t xml:space="preserve"> </w:t>
+      </w:r>
+      <w:proofErr w:type="spellStart"/>
+      <w:r>
+        <w:t>olarak</w:t>
+      </w:r>
+      <w:proofErr w:type="spellEnd"/>
+      <w:r>
+        <w:t xml:space="preserve"> </w:t>
+      </w:r>
+      <w:proofErr w:type="spellStart"/>
+      <w:r>
+        <w:t>sharedPrefenceste</w:t>
+      </w:r>
+      <w:proofErr w:type="spellEnd"/>
+      <w:r>
+        <w:t xml:space="preserve"> </w:t>
+      </w:r>
+      <w:proofErr w:type="spellStart"/>
+      <w:r>
+        <w:t>saklanır</w:t>
+      </w:r>
+      <w:proofErr w:type="spellEnd"/>
+      <w:r>
+        <w:t xml:space="preserve"> .</w:t>
+      </w:r>
+    </w:p>
+    <w:p/>
+    <w:p/>
+    <w:p/>
+    <w:p/>
+    <w:p/>
+    <w:p/>
+    <w:p>
+      <w:pPr>
+        <w:pStyle w:val="Balk2"/>
+      </w:pPr>
+      <w:bookmarkStart w:id="11" w:name="_Toc38046610"/>
+      <w:r>
+        <w:t xml:space="preserve">2.6- </w:t>
+      </w:r>
+      <w:proofErr w:type="spellStart"/>
+      <w:r>
+        <w:t>Note_Manager</w:t>
+      </w:r>
+      <w:bookmarkEnd w:id="11"/>
+      <w:proofErr w:type="spellEnd"/>
+    </w:p>
+    <w:p>
+      <w:r>
+        <w:rPr>
+          <w:noProof/>
+        </w:rPr>
         <w:drawing>
-          <wp:inline distT="0" distB="0" distL="0" distR="0" wp14:anchorId="536BF953" wp14:editId="7048CC67">
+          <wp:inline distT="0" distB="0" distL="0" distR="0" wp14:anchorId="2F1CD69E" wp14:editId="00623A87">
             <wp:extent cx="2839598" cy="5050291"/>
             <wp:effectExtent l="0" t="0" r="0" b="0"/>
-            <wp:docPr id="46" name="Resim 46"/>
+            <wp:docPr id="42" name="Resim 42"/>
             <wp:cNvGraphicFramePr>
               <a:graphicFrameLocks xmlns:a="http://schemas.openxmlformats.org/drawingml/2006/main" noChangeAspect="1"/>
             </wp:cNvGraphicFramePr>
@@ -7253,15 +7269,15 @@
           </wp:inline>
         </w:drawing>
       </w:r>
-    </w:p>
-    <w:p>
-      <w:r>
-        <w:lastRenderedPageBreak/>
+      <w:r>
+        <w:rPr>
+          <w:noProof/>
+        </w:rPr>
         <w:drawing>
-          <wp:inline distT="0" distB="0" distL="0" distR="0" wp14:anchorId="33D67F2F" wp14:editId="46D9F9FA">
+          <wp:inline distT="0" distB="0" distL="0" distR="0" wp14:anchorId="536BF953" wp14:editId="7048CC67">
             <wp:extent cx="2839598" cy="5050291"/>
             <wp:effectExtent l="0" t="0" r="0" b="0"/>
-            <wp:docPr id="43" name="Resim 43"/>
+            <wp:docPr id="46" name="Resim 46"/>
             <wp:cNvGraphicFramePr>
               <a:graphicFrameLocks xmlns:a="http://schemas.openxmlformats.org/drawingml/2006/main" noChangeAspect="1"/>
             </wp:cNvGraphicFramePr>
@@ -7293,15 +7309,18 @@
           </wp:inline>
         </w:drawing>
       </w:r>
-      <w:r>
-        <w:t xml:space="preserve">  </w:t>
-      </w:r>
-      <w:r>
+    </w:p>
+    <w:p>
+      <w:r>
+        <w:rPr>
+          <w:noProof/>
+        </w:rPr>
+        <w:lastRenderedPageBreak/>
         <w:drawing>
-          <wp:inline distT="0" distB="0" distL="0" distR="0" wp14:anchorId="3357C5BC" wp14:editId="494995F0">
+          <wp:inline distT="0" distB="0" distL="0" distR="0" wp14:anchorId="33D67F2F" wp14:editId="46D9F9FA">
             <wp:extent cx="2839598" cy="5050291"/>
             <wp:effectExtent l="0" t="0" r="0" b="0"/>
-            <wp:docPr id="44" name="Resim 44"/>
+            <wp:docPr id="43" name="Resim 43"/>
             <wp:cNvGraphicFramePr>
               <a:graphicFrameLocks xmlns:a="http://schemas.openxmlformats.org/drawingml/2006/main" noChangeAspect="1"/>
             </wp:cNvGraphicFramePr>
@@ -7333,261 +7352,18 @@
           </wp:inline>
         </w:drawing>
       </w:r>
-    </w:p>
-    <w:p>
-      <w:pPr>
-        <w:pStyle w:val="ListeParagraf"/>
-        <w:numPr>
-          <w:ilvl w:val="0"/>
-          <w:numId w:val="7"/>
-        </w:numPr>
-      </w:pPr>
-      <w:proofErr w:type="spellStart"/>
-      <w:r>
-        <w:t>Notlar</w:t>
-      </w:r>
-      <w:proofErr w:type="spellEnd"/>
-      <w:r>
-        <w:t xml:space="preserve"> </w:t>
-      </w:r>
-      <w:proofErr w:type="spellStart"/>
-      <w:r>
-        <w:t>gösterilebilir</w:t>
-      </w:r>
-      <w:proofErr w:type="spellEnd"/>
-      <w:r>
-        <w:t xml:space="preserve"> </w:t>
-      </w:r>
-      <w:proofErr w:type="spellStart"/>
-      <w:r>
-        <w:t>ve</w:t>
-      </w:r>
-      <w:proofErr w:type="spellEnd"/>
-      <w:r>
-        <w:t xml:space="preserve"> </w:t>
-      </w:r>
-      <w:proofErr w:type="spellStart"/>
-      <w:r>
-        <w:t>silinebilir</w:t>
-      </w:r>
-      <w:proofErr w:type="spellEnd"/>
-      <w:r>
-        <w:t>.</w:t>
-      </w:r>
-    </w:p>
-    <w:p>
-      <w:pPr>
-        <w:pStyle w:val="ListeParagraf"/>
-        <w:numPr>
-          <w:ilvl w:val="0"/>
-          <w:numId w:val="7"/>
-        </w:numPr>
-      </w:pPr>
-      <w:proofErr w:type="spellStart"/>
-      <w:r>
-        <w:t>Kayıt</w:t>
-      </w:r>
-      <w:proofErr w:type="spellEnd"/>
-      <w:r>
-        <w:t xml:space="preserve"> </w:t>
-      </w:r>
-      <w:proofErr w:type="spellStart"/>
-      <w:r>
-        <w:t>başlığı</w:t>
-      </w:r>
-      <w:proofErr w:type="spellEnd"/>
-      <w:r>
-        <w:t xml:space="preserve"> </w:t>
-      </w:r>
-      <w:proofErr w:type="spellStart"/>
-      <w:r>
-        <w:t>girilerek</w:t>
-      </w:r>
-      <w:proofErr w:type="spellEnd"/>
-      <w:r>
-        <w:t xml:space="preserve"> </w:t>
-      </w:r>
-      <w:proofErr w:type="spellStart"/>
-      <w:r>
-        <w:t>yeni</w:t>
-      </w:r>
-      <w:proofErr w:type="spellEnd"/>
-      <w:r>
-        <w:t xml:space="preserve"> </w:t>
-      </w:r>
-      <w:proofErr w:type="spellStart"/>
-      <w:r>
-        <w:t>kayıt</w:t>
-      </w:r>
-      <w:proofErr w:type="spellEnd"/>
-      <w:r>
-        <w:t xml:space="preserve"> </w:t>
-      </w:r>
-      <w:proofErr w:type="spellStart"/>
-      <w:r>
-        <w:t>oluşturulabilir</w:t>
-      </w:r>
-      <w:proofErr w:type="spellEnd"/>
-      <w:r>
-        <w:t>.</w:t>
-      </w:r>
-    </w:p>
-    <w:p>
-      <w:pPr>
-        <w:pStyle w:val="ListeParagraf"/>
-        <w:numPr>
-          <w:ilvl w:val="0"/>
-          <w:numId w:val="7"/>
-        </w:numPr>
-      </w:pPr>
-      <w:proofErr w:type="spellStart"/>
-      <w:r>
-        <w:t>Kayıtlara</w:t>
-      </w:r>
-      <w:proofErr w:type="spellEnd"/>
-      <w:r>
-        <w:t xml:space="preserve"> </w:t>
-      </w:r>
-      <w:proofErr w:type="spellStart"/>
-      <w:r>
-        <w:t>otomatik</w:t>
-      </w:r>
-      <w:proofErr w:type="spellEnd"/>
-      <w:r>
-        <w:t xml:space="preserve"> </w:t>
-      </w:r>
-      <w:proofErr w:type="spellStart"/>
-      <w:r>
-        <w:t>olarak</w:t>
-      </w:r>
-      <w:proofErr w:type="spellEnd"/>
-      <w:r>
-        <w:t xml:space="preserve"> </w:t>
-      </w:r>
-      <w:proofErr w:type="spellStart"/>
-      <w:r>
-        <w:t>tarih</w:t>
-      </w:r>
-      <w:proofErr w:type="spellEnd"/>
-      <w:r>
-        <w:t xml:space="preserve"> </w:t>
-      </w:r>
-      <w:proofErr w:type="spellStart"/>
-      <w:r>
-        <w:t>eklenir</w:t>
-      </w:r>
-      <w:proofErr w:type="spellEnd"/>
-      <w:r>
-        <w:t>.</w:t>
-      </w:r>
-    </w:p>
-    <w:p>
-      <w:pPr>
-        <w:pStyle w:val="ListeParagraf"/>
-        <w:numPr>
-          <w:ilvl w:val="0"/>
-          <w:numId w:val="7"/>
-        </w:numPr>
-      </w:pPr>
-      <w:proofErr w:type="spellStart"/>
-      <w:r>
-        <w:t>Adapter_Note</w:t>
-      </w:r>
-      <w:proofErr w:type="spellEnd"/>
-      <w:r>
-        <w:t xml:space="preserve"> </w:t>
-      </w:r>
-      <w:proofErr w:type="spellStart"/>
-      <w:r>
-        <w:t>sınıfı</w:t>
-      </w:r>
-      <w:proofErr w:type="spellEnd"/>
-      <w:r>
-        <w:t xml:space="preserve"> </w:t>
-      </w:r>
-      <w:proofErr w:type="spellStart"/>
-      <w:r>
-        <w:t>notları</w:t>
-      </w:r>
-      <w:proofErr w:type="spellEnd"/>
-      <w:r>
-        <w:t xml:space="preserve"> </w:t>
-      </w:r>
-      <w:proofErr w:type="spellStart"/>
-      <w:r>
-        <w:t>RecyclerView’a</w:t>
-      </w:r>
-      <w:proofErr w:type="spellEnd"/>
-      <w:r>
-        <w:t xml:space="preserve"> </w:t>
-      </w:r>
-      <w:proofErr w:type="spellStart"/>
-      <w:r>
-        <w:t>bağlar</w:t>
-      </w:r>
-      <w:proofErr w:type="spellEnd"/>
-      <w:r>
-        <w:t>.</w:t>
-      </w:r>
-    </w:p>
-    <w:p>
-      <w:pPr>
-        <w:pStyle w:val="ListeParagraf"/>
-        <w:numPr>
-          <w:ilvl w:val="0"/>
-          <w:numId w:val="7"/>
-        </w:numPr>
-      </w:pPr>
-      <w:proofErr w:type="spellStart"/>
-      <w:r>
-        <w:t>Kayıt</w:t>
-      </w:r>
-      <w:proofErr w:type="spellEnd"/>
-      <w:r>
-        <w:t xml:space="preserve"> </w:t>
-      </w:r>
-      <w:proofErr w:type="spellStart"/>
-      <w:r>
-        <w:t>başlığı</w:t>
-      </w:r>
-      <w:proofErr w:type="spellEnd"/>
-      <w:r>
-        <w:t xml:space="preserve"> unique </w:t>
-      </w:r>
-      <w:proofErr w:type="spellStart"/>
-      <w:r>
-        <w:t>olmalıdır</w:t>
-      </w:r>
-      <w:proofErr w:type="spellEnd"/>
-      <w:r>
-        <w:t>.</w:t>
-      </w:r>
-    </w:p>
-    <w:p/>
-    <w:p/>
-    <w:p/>
-    <w:p/>
-    <w:p/>
-    <w:p/>
-    <w:p>
-      <w:pPr>
-        <w:pStyle w:val="Balk2"/>
-      </w:pPr>
-      <w:bookmarkStart w:id="11" w:name="_Toc38046611"/>
-      <w:r>
-        <w:lastRenderedPageBreak/>
-        <w:t>2.7- Sensor</w:t>
-      </w:r>
-      <w:bookmarkEnd w:id="11"/>
-    </w:p>
-    <w:p/>
-    <w:p>
-      <w:r>
+      <w:r>
+        <w:t xml:space="preserve">  </w:t>
+      </w:r>
+      <w:r>
+        <w:rPr>
+          <w:noProof/>
+        </w:rPr>
         <w:drawing>
-          <wp:inline distT="0" distB="0" distL="0" distR="0" wp14:anchorId="7EDD42D5" wp14:editId="0959CFA2">
+          <wp:inline distT="0" distB="0" distL="0" distR="0" wp14:anchorId="3357C5BC" wp14:editId="494995F0">
             <wp:extent cx="2839598" cy="5050291"/>
             <wp:effectExtent l="0" t="0" r="0" b="0"/>
-            <wp:docPr id="47" name="Resim 47"/>
+            <wp:docPr id="44" name="Resim 44"/>
             <wp:cNvGraphicFramePr>
               <a:graphicFrameLocks xmlns:a="http://schemas.openxmlformats.org/drawingml/2006/main" noChangeAspect="1"/>
             </wp:cNvGraphicFramePr>
@@ -7619,13 +7395,264 @@
           </wp:inline>
         </w:drawing>
       </w:r>
-      <w:bookmarkStart w:id="12" w:name="_GoBack"/>
-      <w:r>
+    </w:p>
+    <w:p>
+      <w:pPr>
+        <w:pStyle w:val="ListeParagraf"/>
+        <w:numPr>
+          <w:ilvl w:val="0"/>
+          <w:numId w:val="7"/>
+        </w:numPr>
+      </w:pPr>
+      <w:proofErr w:type="spellStart"/>
+      <w:r>
+        <w:t>Notlar</w:t>
+      </w:r>
+      <w:proofErr w:type="spellEnd"/>
+      <w:r>
+        <w:t xml:space="preserve"> </w:t>
+      </w:r>
+      <w:proofErr w:type="spellStart"/>
+      <w:r>
+        <w:t>gösterilebilir</w:t>
+      </w:r>
+      <w:proofErr w:type="spellEnd"/>
+      <w:r>
+        <w:t xml:space="preserve"> </w:t>
+      </w:r>
+      <w:proofErr w:type="spellStart"/>
+      <w:r>
+        <w:t>ve</w:t>
+      </w:r>
+      <w:proofErr w:type="spellEnd"/>
+      <w:r>
+        <w:t xml:space="preserve"> </w:t>
+      </w:r>
+      <w:proofErr w:type="spellStart"/>
+      <w:r>
+        <w:t>silinebilir</w:t>
+      </w:r>
+      <w:proofErr w:type="spellEnd"/>
+      <w:r>
+        <w:t>.</w:t>
+      </w:r>
+    </w:p>
+    <w:p>
+      <w:pPr>
+        <w:pStyle w:val="ListeParagraf"/>
+        <w:numPr>
+          <w:ilvl w:val="0"/>
+          <w:numId w:val="7"/>
+        </w:numPr>
+      </w:pPr>
+      <w:proofErr w:type="spellStart"/>
+      <w:r>
+        <w:t>Kayıt</w:t>
+      </w:r>
+      <w:proofErr w:type="spellEnd"/>
+      <w:r>
+        <w:t xml:space="preserve"> </w:t>
+      </w:r>
+      <w:proofErr w:type="spellStart"/>
+      <w:r>
+        <w:t>başlığı</w:t>
+      </w:r>
+      <w:proofErr w:type="spellEnd"/>
+      <w:r>
+        <w:t xml:space="preserve"> </w:t>
+      </w:r>
+      <w:proofErr w:type="spellStart"/>
+      <w:r>
+        <w:t>girilerek</w:t>
+      </w:r>
+      <w:proofErr w:type="spellEnd"/>
+      <w:r>
+        <w:t xml:space="preserve"> </w:t>
+      </w:r>
+      <w:proofErr w:type="spellStart"/>
+      <w:r>
+        <w:t>yeni</w:t>
+      </w:r>
+      <w:proofErr w:type="spellEnd"/>
+      <w:r>
+        <w:t xml:space="preserve"> </w:t>
+      </w:r>
+      <w:proofErr w:type="spellStart"/>
+      <w:r>
+        <w:t>kayıt</w:t>
+      </w:r>
+      <w:proofErr w:type="spellEnd"/>
+      <w:r>
+        <w:t xml:space="preserve"> </w:t>
+      </w:r>
+      <w:proofErr w:type="spellStart"/>
+      <w:r>
+        <w:t>oluşturulabilir</w:t>
+      </w:r>
+      <w:proofErr w:type="spellEnd"/>
+      <w:r>
+        <w:t>.</w:t>
+      </w:r>
+    </w:p>
+    <w:p>
+      <w:pPr>
+        <w:pStyle w:val="ListeParagraf"/>
+        <w:numPr>
+          <w:ilvl w:val="0"/>
+          <w:numId w:val="7"/>
+        </w:numPr>
+      </w:pPr>
+      <w:proofErr w:type="spellStart"/>
+      <w:r>
+        <w:t>Kayıtlara</w:t>
+      </w:r>
+      <w:proofErr w:type="spellEnd"/>
+      <w:r>
+        <w:t xml:space="preserve"> </w:t>
+      </w:r>
+      <w:proofErr w:type="spellStart"/>
+      <w:r>
+        <w:t>otomatik</w:t>
+      </w:r>
+      <w:proofErr w:type="spellEnd"/>
+      <w:r>
+        <w:t xml:space="preserve"> </w:t>
+      </w:r>
+      <w:proofErr w:type="spellStart"/>
+      <w:r>
+        <w:t>olarak</w:t>
+      </w:r>
+      <w:proofErr w:type="spellEnd"/>
+      <w:r>
+        <w:t xml:space="preserve"> </w:t>
+      </w:r>
+      <w:proofErr w:type="spellStart"/>
+      <w:r>
+        <w:t>tarih</w:t>
+      </w:r>
+      <w:proofErr w:type="spellEnd"/>
+      <w:r>
+        <w:t xml:space="preserve"> </w:t>
+      </w:r>
+      <w:proofErr w:type="spellStart"/>
+      <w:r>
+        <w:t>eklenir</w:t>
+      </w:r>
+      <w:proofErr w:type="spellEnd"/>
+      <w:r>
+        <w:t>.</w:t>
+      </w:r>
+    </w:p>
+    <w:p>
+      <w:pPr>
+        <w:pStyle w:val="ListeParagraf"/>
+        <w:numPr>
+          <w:ilvl w:val="0"/>
+          <w:numId w:val="7"/>
+        </w:numPr>
+      </w:pPr>
+      <w:proofErr w:type="spellStart"/>
+      <w:r>
+        <w:t>Adapter_Note</w:t>
+      </w:r>
+      <w:proofErr w:type="spellEnd"/>
+      <w:r>
+        <w:t xml:space="preserve"> </w:t>
+      </w:r>
+      <w:proofErr w:type="spellStart"/>
+      <w:r>
+        <w:t>sınıfı</w:t>
+      </w:r>
+      <w:proofErr w:type="spellEnd"/>
+      <w:r>
+        <w:t xml:space="preserve"> </w:t>
+      </w:r>
+      <w:proofErr w:type="spellStart"/>
+      <w:r>
+        <w:t>notları</w:t>
+      </w:r>
+      <w:proofErr w:type="spellEnd"/>
+      <w:r>
+        <w:t xml:space="preserve"> </w:t>
+      </w:r>
+      <w:proofErr w:type="spellStart"/>
+      <w:r>
+        <w:t>RecyclerView’a</w:t>
+      </w:r>
+      <w:proofErr w:type="spellEnd"/>
+      <w:r>
+        <w:t xml:space="preserve"> </w:t>
+      </w:r>
+      <w:proofErr w:type="spellStart"/>
+      <w:r>
+        <w:t>bağlar</w:t>
+      </w:r>
+      <w:proofErr w:type="spellEnd"/>
+      <w:r>
+        <w:t>.</w:t>
+      </w:r>
+    </w:p>
+    <w:p>
+      <w:pPr>
+        <w:pStyle w:val="ListeParagraf"/>
+        <w:numPr>
+          <w:ilvl w:val="0"/>
+          <w:numId w:val="7"/>
+        </w:numPr>
+      </w:pPr>
+      <w:proofErr w:type="spellStart"/>
+      <w:r>
+        <w:t>Kayıt</w:t>
+      </w:r>
+      <w:proofErr w:type="spellEnd"/>
+      <w:r>
+        <w:t xml:space="preserve"> </w:t>
+      </w:r>
+      <w:proofErr w:type="spellStart"/>
+      <w:r>
+        <w:t>başlığı</w:t>
+      </w:r>
+      <w:proofErr w:type="spellEnd"/>
+      <w:r>
+        <w:t xml:space="preserve"> unique </w:t>
+      </w:r>
+      <w:proofErr w:type="spellStart"/>
+      <w:r>
+        <w:t>olmalıdır</w:t>
+      </w:r>
+      <w:proofErr w:type="spellEnd"/>
+      <w:r>
+        <w:t>.</w:t>
+      </w:r>
+    </w:p>
+    <w:p/>
+    <w:p/>
+    <w:p/>
+    <w:p/>
+    <w:p/>
+    <w:p/>
+    <w:p>
+      <w:pPr>
+        <w:pStyle w:val="Balk2"/>
+      </w:pPr>
+      <w:bookmarkStart w:id="12" w:name="_Toc38046611"/>
+      <w:r>
+        <w:lastRenderedPageBreak/>
+        <w:t>2.7- Sensor</w:t>
+      </w:r>
+      <w:bookmarkEnd w:id="12"/>
+    </w:p>
+    <w:p/>
+    <w:p>
+      <w:r>
+        <w:rPr>
+          <w:noProof/>
+        </w:rPr>
         <w:drawing>
-          <wp:inline distT="0" distB="0" distL="0" distR="0" wp14:anchorId="557F1CD8" wp14:editId="08825DA5">
+          <wp:inline distT="0" distB="0" distL="0" distR="0" wp14:anchorId="7EDD42D5" wp14:editId="0959CFA2">
             <wp:extent cx="2839598" cy="5050291"/>
             <wp:effectExtent l="0" t="0" r="0" b="0"/>
-            <wp:docPr id="48" name="Resim 48"/>
+            <wp:docPr id="47" name="Resim 47"/>
             <wp:cNvGraphicFramePr>
               <a:graphicFrameLocks xmlns:a="http://schemas.openxmlformats.org/drawingml/2006/main" noChangeAspect="1"/>
             </wp:cNvGraphicFramePr>
@@ -7657,7 +7684,46 @@
           </wp:inline>
         </w:drawing>
       </w:r>
-      <w:bookmarkEnd w:id="12"/>
+      <w:r>
+        <w:rPr>
+          <w:noProof/>
+        </w:rPr>
+        <w:drawing>
+          <wp:inline distT="0" distB="0" distL="0" distR="0" wp14:anchorId="557F1CD8" wp14:editId="08825DA5">
+            <wp:extent cx="2839598" cy="5050291"/>
+            <wp:effectExtent l="0" t="0" r="0" b="0"/>
+            <wp:docPr id="48" name="Resim 48"/>
+            <wp:cNvGraphicFramePr>
+              <a:graphicFrameLocks xmlns:a="http://schemas.openxmlformats.org/drawingml/2006/main" noChangeAspect="1"/>
+            </wp:cNvGraphicFramePr>
+            <a:graphic xmlns:a="http://schemas.openxmlformats.org/drawingml/2006/main">
+              <a:graphicData uri="http://schemas.openxmlformats.org/drawingml/2006/picture">
+                <pic:pic xmlns:pic="http://schemas.openxmlformats.org/drawingml/2006/picture">
+                  <pic:nvPicPr>
+                    <pic:cNvPr id="1" name=""/>
+                    <pic:cNvPicPr/>
+                  </pic:nvPicPr>
+                  <pic:blipFill>
+                    <a:blip r:embed="rId48"/>
+                    <a:stretch>
+                      <a:fillRect/>
+                    </a:stretch>
+                  </pic:blipFill>
+                  <pic:spPr>
+                    <a:xfrm>
+                      <a:off x="0" y="0"/>
+                      <a:ext cx="2839598" cy="5050291"/>
+                    </a:xfrm>
+                    <a:prstGeom prst="rect">
+                      <a:avLst/>
+                    </a:prstGeom>
+                  </pic:spPr>
+                </pic:pic>
+              </a:graphicData>
+            </a:graphic>
+          </wp:inline>
+        </w:drawing>
+      </w:r>
     </w:p>
     <w:p>
       <w:pPr>
@@ -7951,17 +8017,12 @@
         <w:t xml:space="preserve"> timer </w:t>
       </w:r>
       <w:proofErr w:type="spellStart"/>
-      <w:proofErr w:type="gramStart"/>
       <w:r>
         <w:t>başlatılır</w:t>
       </w:r>
       <w:proofErr w:type="spellEnd"/>
       <w:r>
-        <w:t xml:space="preserve">  .</w:t>
-      </w:r>
-      <w:proofErr w:type="gramEnd"/>
-      <w:r>
-        <w:t xml:space="preserve"> 5 </w:t>
+        <w:t xml:space="preserve">  . 5 </w:t>
       </w:r>
       <w:proofErr w:type="spellStart"/>
       <w:r>
@@ -8122,6 +8183,94 @@
     </w:lvl>
   </w:abstractNum>
   <w:abstractNum w:abstractNumId="1" w15:restartNumberingAfterBreak="0">
+    <w:nsid w:val="1FD9756D"/>
+    <w:multiLevelType w:val="hybridMultilevel"/>
+    <w:tmpl w:val="ABAC603A"/>
+    <w:lvl w:ilvl="0" w:tplc="600AF5EA">
+      <w:numFmt w:val="decimal"/>
+      <w:lvlText w:val="%1-"/>
+      <w:lvlJc w:val="left"/>
+      <w:pPr>
+        <w:ind w:left="720" w:hanging="360"/>
+      </w:pPr>
+      <w:rPr>
+        <w:rFonts w:hint="default"/>
+      </w:rPr>
+    </w:lvl>
+    <w:lvl w:ilvl="1" w:tplc="041F0019" w:tentative="1">
+      <w:start w:val="1"/>
+      <w:numFmt w:val="lowerLetter"/>
+      <w:lvlText w:val="%2."/>
+      <w:lvlJc w:val="left"/>
+      <w:pPr>
+        <w:ind w:left="1440" w:hanging="360"/>
+      </w:pPr>
+    </w:lvl>
+    <w:lvl w:ilvl="2" w:tplc="041F001B" w:tentative="1">
+      <w:start w:val="1"/>
+      <w:numFmt w:val="lowerRoman"/>
+      <w:lvlText w:val="%3."/>
+      <w:lvlJc w:val="right"/>
+      <w:pPr>
+        <w:ind w:left="2160" w:hanging="180"/>
+      </w:pPr>
+    </w:lvl>
+    <w:lvl w:ilvl="3" w:tplc="041F000F" w:tentative="1">
+      <w:start w:val="1"/>
+      <w:numFmt w:val="decimal"/>
+      <w:lvlText w:val="%4."/>
+      <w:lvlJc w:val="left"/>
+      <w:pPr>
+        <w:ind w:left="2880" w:hanging="360"/>
+      </w:pPr>
+    </w:lvl>
+    <w:lvl w:ilvl="4" w:tplc="041F0019" w:tentative="1">
+      <w:start w:val="1"/>
+      <w:numFmt w:val="lowerLetter"/>
+      <w:lvlText w:val="%5."/>
+      <w:lvlJc w:val="left"/>
+      <w:pPr>
+        <w:ind w:left="3600" w:hanging="360"/>
+      </w:pPr>
+    </w:lvl>
+    <w:lvl w:ilvl="5" w:tplc="041F001B" w:tentative="1">
+      <w:start w:val="1"/>
+      <w:numFmt w:val="lowerRoman"/>
+      <w:lvlText w:val="%6."/>
+      <w:lvlJc w:val="right"/>
+      <w:pPr>
+        <w:ind w:left="4320" w:hanging="180"/>
+      </w:pPr>
+    </w:lvl>
+    <w:lvl w:ilvl="6" w:tplc="041F000F" w:tentative="1">
+      <w:start w:val="1"/>
+      <w:numFmt w:val="decimal"/>
+      <w:lvlText w:val="%7."/>
+      <w:lvlJc w:val="left"/>
+      <w:pPr>
+        <w:ind w:left="5040" w:hanging="360"/>
+      </w:pPr>
+    </w:lvl>
+    <w:lvl w:ilvl="7" w:tplc="041F0019" w:tentative="1">
+      <w:start w:val="1"/>
+      <w:numFmt w:val="lowerLetter"/>
+      <w:lvlText w:val="%8."/>
+      <w:lvlJc w:val="left"/>
+      <w:pPr>
+        <w:ind w:left="5760" w:hanging="360"/>
+      </w:pPr>
+    </w:lvl>
+    <w:lvl w:ilvl="8" w:tplc="041F001B" w:tentative="1">
+      <w:start w:val="1"/>
+      <w:numFmt w:val="lowerRoman"/>
+      <w:lvlText w:val="%9."/>
+      <w:lvlJc w:val="right"/>
+      <w:pPr>
+        <w:ind w:left="6480" w:hanging="180"/>
+      </w:pPr>
+    </w:lvl>
+  </w:abstractNum>
+  <w:abstractNum w:abstractNumId="2" w15:restartNumberingAfterBreak="0">
     <w:nsid w:val="387D573F"/>
     <w:multiLevelType w:val="hybridMultilevel"/>
     <w:tmpl w:val="B3160360"/>
@@ -8234,7 +8383,7 @@
       </w:rPr>
     </w:lvl>
   </w:abstractNum>
-  <w:abstractNum w:abstractNumId="2" w15:restartNumberingAfterBreak="0">
+  <w:abstractNum w:abstractNumId="3" w15:restartNumberingAfterBreak="0">
     <w:nsid w:val="3E1858F0"/>
     <w:multiLevelType w:val="hybridMultilevel"/>
     <w:tmpl w:val="95D0B196"/>
@@ -8347,7 +8496,7 @@
       </w:rPr>
     </w:lvl>
   </w:abstractNum>
-  <w:abstractNum w:abstractNumId="3" w15:restartNumberingAfterBreak="0">
+  <w:abstractNum w:abstractNumId="4" w15:restartNumberingAfterBreak="0">
     <w:nsid w:val="52985F41"/>
     <w:multiLevelType w:val="hybridMultilevel"/>
     <w:tmpl w:val="6FD25D92"/>
@@ -8460,7 +8609,7 @@
       </w:rPr>
     </w:lvl>
   </w:abstractNum>
-  <w:abstractNum w:abstractNumId="4" w15:restartNumberingAfterBreak="0">
+  <w:abstractNum w:abstractNumId="5" w15:restartNumberingAfterBreak="0">
     <w:nsid w:val="5B482DD9"/>
     <w:multiLevelType w:val="hybridMultilevel"/>
     <w:tmpl w:val="27F2F05A"/>
@@ -8573,7 +8722,7 @@
       </w:rPr>
     </w:lvl>
   </w:abstractNum>
-  <w:abstractNum w:abstractNumId="5" w15:restartNumberingAfterBreak="0">
+  <w:abstractNum w:abstractNumId="6" w15:restartNumberingAfterBreak="0">
     <w:nsid w:val="6AB7370F"/>
     <w:multiLevelType w:val="hybridMultilevel"/>
     <w:tmpl w:val="177428C4"/>
@@ -8686,7 +8835,7 @@
       </w:rPr>
     </w:lvl>
   </w:abstractNum>
-  <w:abstractNum w:abstractNumId="6" w15:restartNumberingAfterBreak="0">
+  <w:abstractNum w:abstractNumId="7" w15:restartNumberingAfterBreak="0">
     <w:nsid w:val="6B492B92"/>
     <w:multiLevelType w:val="hybridMultilevel"/>
     <w:tmpl w:val="82465446"/>
@@ -8772,7 +8921,7 @@
       </w:pPr>
     </w:lvl>
   </w:abstractNum>
-  <w:abstractNum w:abstractNumId="7" w15:restartNumberingAfterBreak="0">
+  <w:abstractNum w:abstractNumId="8" w15:restartNumberingAfterBreak="0">
     <w:nsid w:val="7492580E"/>
     <w:multiLevelType w:val="hybridMultilevel"/>
     <w:tmpl w:val="C450E656"/>
@@ -8889,24 +9038,27 @@
     <w:abstractNumId w:val="0"/>
   </w:num>
   <w:num w:numId="2">
+    <w:abstractNumId w:val="7"/>
+  </w:num>
+  <w:num w:numId="3">
+    <w:abstractNumId w:val="8"/>
+  </w:num>
+  <w:num w:numId="4">
+    <w:abstractNumId w:val="4"/>
+  </w:num>
+  <w:num w:numId="5">
+    <w:abstractNumId w:val="5"/>
+  </w:num>
+  <w:num w:numId="6">
+    <w:abstractNumId w:val="3"/>
+  </w:num>
+  <w:num w:numId="7">
     <w:abstractNumId w:val="6"/>
   </w:num>
-  <w:num w:numId="3">
-    <w:abstractNumId w:val="7"/>
-  </w:num>
-  <w:num w:numId="4">
-    <w:abstractNumId w:val="3"/>
-  </w:num>
-  <w:num w:numId="5">
-    <w:abstractNumId w:val="4"/>
-  </w:num>
-  <w:num w:numId="6">
+  <w:num w:numId="8">
     <w:abstractNumId w:val="2"/>
   </w:num>
-  <w:num w:numId="7">
-    <w:abstractNumId w:val="5"/>
-  </w:num>
-  <w:num w:numId="8">
+  <w:num w:numId="9">
     <w:abstractNumId w:val="1"/>
   </w:num>
 </w:numbering>
@@ -9035,6 +9187,7 @@
     <w:lsdException w:name="HTML Sample" w:semiHidden="1" w:unhideWhenUsed="1"/>
     <w:lsdException w:name="HTML Typewriter" w:semiHidden="1" w:unhideWhenUsed="1"/>
     <w:lsdException w:name="HTML Variable" w:semiHidden="1" w:unhideWhenUsed="1"/>
+    <w:lsdException w:name="Normal Table" w:semiHidden="1" w:unhideWhenUsed="1"/>
     <w:lsdException w:name="annotation subject" w:semiHidden="1" w:unhideWhenUsed="1"/>
     <w:lsdException w:name="No List" w:semiHidden="1" w:unhideWhenUsed="1"/>
     <w:lsdException w:name="Outline List 1" w:semiHidden="1" w:unhideWhenUsed="1"/>
@@ -9080,9 +9233,11 @@
     <w:lsdException w:name="Table Subtle 1" w:semiHidden="1" w:unhideWhenUsed="1"/>
     <w:lsdException w:name="Table Subtle 2" w:semiHidden="1" w:unhideWhenUsed="1"/>
     <w:lsdException w:name="Table Web 1" w:semiHidden="1" w:unhideWhenUsed="1"/>
+    <w:lsdException w:name="Table Web 2" w:semiHidden="1" w:unhideWhenUsed="1"/>
     <w:lsdException w:name="Table Web 3" w:semiHidden="1" w:unhideWhenUsed="1"/>
     <w:lsdException w:name="Balloon Text" w:semiHidden="1" w:unhideWhenUsed="1"/>
     <w:lsdException w:name="Table Grid" w:uiPriority="59"/>
+    <w:lsdException w:name="Table Theme" w:semiHidden="1" w:unhideWhenUsed="1"/>
     <w:lsdException w:name="Placeholder Text" w:semiHidden="1"/>
     <w:lsdException w:name="No Spacing" w:uiPriority="1" w:qFormat="1"/>
     <w:lsdException w:name="Light Shading" w:uiPriority="60"/>
@@ -9845,7 +10000,7 @@
 </file>
 
 <file path=customXml/itemProps1.xml><?xml version="1.0" encoding="utf-8"?>
-<ds:datastoreItem xmlns:ds="http://schemas.openxmlformats.org/officeDocument/2006/customXml" ds:itemID="{21815EA7-0A57-4678-8601-849F8E9FAE64}">
+<ds:datastoreItem xmlns:ds="http://schemas.openxmlformats.org/officeDocument/2006/customXml" ds:itemID="{97B90F6B-EF7E-49A0-ABF9-CB348AA13EF1}">
   <ds:schemaRefs>
     <ds:schemaRef ds:uri="http://schemas.openxmlformats.org/officeDocument/2006/bibliography"/>
   </ds:schemaRefs>
